--- a/++Templated Entries/READY/Vittorio De Sica - Michela Russo Templated HE.docx
+++ b/++Templated Entries/READY/Vittorio De Sica - Michela Russo Templated HE.docx
@@ -314,9 +314,6 @@
       <w:tr>
         <w:sdt>
           <w:sdtPr>
-            <w:rPr>
-              <w:b/>
-            </w:rPr>
             <w:alias w:val="Article headword"/>
             <w:tag w:val="articleHeadword"/>
             <w:id w:val="-361440020"/>
@@ -341,35 +338,24 @@
                   </w:rPr>
                 </w:pPr>
                 <w:r>
-                  <w:rPr>
-                    <w:b/>
-                  </w:rPr>
-                  <w:t xml:space="preserve">Vittorio De Sica (b. 7 July 1901, Sora </w:t>
-                </w:r>
-                <w:r>
-                  <w:rPr>
-                    <w:b/>
+                  <w:t>Vittorio De Sica (</w:t>
+                </w:r>
+                <w:r>
+                  <w:t>1901</w:t>
+                </w:r>
+                <w:r>
+                  <w:rPr>
                     <w:lang w:val="en-US" w:eastAsia="ja-JP"/>
                   </w:rPr>
-                  <w:t>–</w:t>
-                </w:r>
-                <w:r>
-                  <w:rPr>
-                    <w:b/>
-                  </w:rPr>
-                  <w:t xml:space="preserve"> d. </w:t>
-                </w:r>
-                <w:r>
-                  <w:rPr>
-                    <w:b/>
+                  <w:t>-</w:t>
+                </w:r>
+                <w:r>
+                  <w:rPr>
                     <w:lang w:val="en-US" w:eastAsia="ja-JP"/>
                   </w:rPr>
-                  <w:t>13 November 1974, Neuilly-sur-Seine</w:t>
-                </w:r>
-                <w:r>
-                  <w:rPr>
-                    <w:b/>
-                  </w:rPr>
+                  <w:t>1974</w:t>
+                </w:r>
+                <w:r>
                   <w:t>)</w:t>
                 </w:r>
               </w:p>
@@ -604,10 +590,13 @@
                   <w:rPr>
                     <w:lang w:val="en-US"/>
                   </w:rPr>
-                  <w:t xml:space="preserve">and the 1970s, which, taking Neorealism as its starting point, ironically </w:t>
-                </w:r>
-                <w:r>
-                  <w:t xml:space="preserve">– </w:t>
+                  <w:t xml:space="preserve">and the 1970s, which, taking Neorealism as its </w:t>
+                </w:r>
+                <w:r>
+                  <w:rPr>
+                    <w:lang w:val="en-US"/>
+                  </w:rPr>
+                  <w:t xml:space="preserve">starting point, ironically — </w:t>
                 </w:r>
                 <w:r>
                   <w:rPr>
@@ -619,10 +608,7 @@
                   <w:rPr>
                     <w:lang w:val="en-US"/>
                   </w:rPr>
-                  <w:t xml:space="preserve">nd sometimes bitterly </w:t>
-                </w:r>
-                <w:r>
-                  <w:t xml:space="preserve">– </w:t>
+                  <w:t xml:space="preserve">nd sometimes bitterly — </w:t>
                 </w:r>
                 <w:r>
                   <w:rPr>
@@ -652,7 +638,33 @@
                   <w:rPr>
                     <w:lang w:val="en-US"/>
                   </w:rPr>
-                  <w:t xml:space="preserve"> De Sica’s career began as a theatre actor in the 1920s, and almost ten years later on the big screen. </w:t>
+                  <w:t xml:space="preserve"> De Sica’s career began </w:t>
+                </w:r>
+                <w:r>
+                  <w:rPr>
+                    <w:lang w:val="en-US"/>
+                  </w:rPr>
+                  <w:t xml:space="preserve">as a theatre actor in the 1920s. </w:t>
+                </w:r>
+                <w:r>
+                  <w:rPr>
+                    <w:highlight w:val="yellow"/>
+                    <w:lang w:val="en-US"/>
+                  </w:rPr>
+                  <w:t>Nearly ten years later, he began to appear</w:t>
+                </w:r>
+                <w:r>
+                  <w:rPr>
+                    <w:highlight w:val="yellow"/>
+                    <w:lang w:val="en-US"/>
+                  </w:rPr>
+                  <w:t xml:space="preserve"> on the big screen.</w:t>
+                </w:r>
+                <w:r>
+                  <w:rPr>
+                    <w:lang w:val="en-US"/>
+                  </w:rPr>
+                  <w:t xml:space="preserve"> </w:t>
                 </w:r>
               </w:p>
               <w:p>
@@ -719,7 +731,25 @@
                   <w:rPr>
                     <w:lang w:val="en-US"/>
                   </w:rPr>
-                  <w:t xml:space="preserve"> (‘white telephones,’ taking the name from </w:t>
+                  <w:t xml:space="preserve"> [</w:t>
+                </w:r>
+                <w:r>
+                  <w:rPr>
+                    <w:lang w:val="en-US"/>
+                  </w:rPr>
+                  <w:t>white telephones</w:t>
+                </w:r>
+                <w:r>
+                  <w:rPr>
+                    <w:lang w:val="en-US"/>
+                  </w:rPr>
+                  <w:t>] (</w:t>
+                </w:r>
+                <w:r>
+                  <w:rPr>
+                    <w:lang w:val="en-US"/>
+                  </w:rPr>
+                  <w:t xml:space="preserve">taking the name from </w:t>
                 </w:r>
                 <w:r>
                   <w:rPr>
@@ -1127,12 +1157,13 @@
                 </w:r>
                 <w:r>
                   <w:rPr>
+                    <w:i/>
                     <w:lang w:val="en-US"/>
                   </w:rPr>
                   <w:t xml:space="preserve"> </w:t>
                 </w:r>
                 <w:r>
-                  <w:t xml:space="preserve">– </w:t>
+                  <w:t xml:space="preserve">— </w:t>
                 </w:r>
                 <w:r>
                   <w:rPr>
@@ -1170,10 +1201,7 @@
                   <w:rPr>
                     <w:lang w:val="en-US"/>
                   </w:rPr>
-                  <w:t xml:space="preserve"> (1946) </w:t>
-                </w:r>
-                <w:r>
-                  <w:t xml:space="preserve">– </w:t>
+                  <w:t xml:space="preserve"> (1946) — </w:t>
                 </w:r>
                 <w:r>
                   <w:rPr>
@@ -1415,19 +1443,62 @@
                   <w:rPr>
                     <w:lang w:val="en-US"/>
                   </w:rPr>
-                  <w:t xml:space="preserve">, a story of an orphan boy </w:t>
-                </w:r>
-                <w:r>
-                  <w:rPr>
-                    <w:lang w:val="en-US"/>
-                  </w:rPr>
-                  <w:t xml:space="preserve">that dreams an imaginary world and </w:t>
-                </w:r>
-                <w:r>
-                  <w:rPr>
-                    <w:lang w:val="en-US"/>
-                  </w:rPr>
-                  <w:t xml:space="preserve">winner of the </w:t>
+                  <w:t>, the</w:t>
+                </w:r>
+                <w:r>
+                  <w:rPr>
+                    <w:lang w:val="en-US"/>
+                  </w:rPr>
+                  <w:t xml:space="preserve"> story of an orphan boy </w:t>
+                </w:r>
+                <w:r>
+                  <w:rPr>
+                    <w:lang w:val="en-US"/>
+                  </w:rPr>
+                  <w:t>that dreams an imaginary world</w:t>
+                </w:r>
+                <w:r>
+                  <w:rPr>
+                    <w:lang w:val="en-US"/>
+                  </w:rPr>
+                  <w:t>, De Sica moved</w:t>
+                </w:r>
+                <w:r>
+                  <w:rPr>
+                    <w:lang w:val="en-US"/>
+                  </w:rPr>
+                  <w:t xml:space="preserve"> slightly away from the neorealist path, mixing fable </w:t>
+                </w:r>
+                <w:r>
+                  <w:rPr>
+                    <w:lang w:val="en-US"/>
+                  </w:rPr>
+                  <w:t>with</w:t>
+                </w:r>
+                <w:r>
+                  <w:rPr>
+                    <w:lang w:val="en-US"/>
+                  </w:rPr>
+                  <w:t xml:space="preserve"> realistic elements.</w:t>
+                </w:r>
+                <w:r>
+                  <w:rPr>
+                    <w:lang w:val="en-US"/>
+                  </w:rPr>
+                  <w:t xml:space="preserve"> </w:t>
+                </w:r>
+                <w:r>
+                  <w:rPr>
+                    <w:i/>
+                    <w:lang w:val="en-US"/>
+                  </w:rPr>
+                  <w:t>Miracolo a Milano</w:t>
+                </w:r>
+                <w:r>
+                  <w:rPr>
+                    <w:lang w:val="en-US"/>
+                  </w:rPr>
+                  <w:t xml:space="preserve"> was also winner of the </w:t>
                 </w:r>
                 <w:r>
                   <w:rPr>
@@ -1440,28 +1511,11 @@
                   <w:rPr>
                     <w:lang w:val="en-US"/>
                   </w:rPr>
-                  <w:t>, De Sica moved</w:t>
-                </w:r>
-                <w:r>
-                  <w:rPr>
-                    <w:lang w:val="en-US"/>
-                  </w:rPr>
-                  <w:t xml:space="preserve"> slightly away from the neorealist path, mixing fable </w:t>
-                </w:r>
-                <w:r>
-                  <w:rPr>
-                    <w:lang w:val="en-US"/>
-                  </w:rPr>
-                  <w:t>with</w:t>
-                </w:r>
-                <w:r>
-                  <w:rPr>
-                    <w:lang w:val="en-US"/>
-                  </w:rPr>
-                  <w:t xml:space="preserve"> realistic elements.</w:t>
-                </w:r>
-                <w:r>
-                  <w:rPr>
+                  <w:t>.</w:t>
+                </w:r>
+                <w:r>
+                  <w:rPr>
+                    <w:i/>
                     <w:lang w:val="en-US"/>
                   </w:rPr>
                   <w:t xml:space="preserve"> </w:t>
@@ -1475,12 +1529,16 @@
                 </w:r>
                 <w:r>
                   <w:rPr>
+                    <w:i/>
                     <w:lang w:val="en-US"/>
                   </w:rPr>
                   <w:t xml:space="preserve"> </w:t>
                 </w:r>
                 <w:r>
-                  <w:t xml:space="preserve">– </w:t>
+                  <w:rPr>
+                    <w:lang w:val="en-US"/>
+                  </w:rPr>
+                  <w:t xml:space="preserve">— </w:t>
                 </w:r>
                 <w:r>
                   <w:rPr>
@@ -1498,16 +1556,19 @@
                   <w:rPr>
                     <w:lang w:val="en-US"/>
                   </w:rPr>
-                  <w:t xml:space="preserve">, and dedicated to De Sica’s father </w:t>
-                </w:r>
-                <w:r>
-                  <w:t xml:space="preserve">– </w:t>
-                </w:r>
-                <w:r>
-                  <w:rPr>
-                    <w:lang w:val="en-US"/>
-                  </w:rPr>
-                  <w:t xml:space="preserve">is considered to be the last De Sica neorealist film. </w:t>
+                  <w:t>, an</w:t>
+                </w:r>
+                <w:r>
+                  <w:rPr>
+                    <w:lang w:val="en-US"/>
+                  </w:rPr>
+                  <w:t>d dedicated to De Sica’s father — i</w:t>
+                </w:r>
+                <w:r>
+                  <w:rPr>
+                    <w:lang w:val="en-US"/>
+                  </w:rPr>
+                  <w:t xml:space="preserve">s considered to be the last De Sica neorealist film. </w:t>
                 </w:r>
               </w:p>
               <w:p>
@@ -1546,7 +1607,7 @@
                   <w:rPr>
                     <w:lang w:val="en-US"/>
                   </w:rPr>
-                  <w:t>—</w:t>
+                  <w:t>-</w:t>
                 </w:r>
                 <w:r>
                   <w:rPr>
@@ -1570,7 +1631,19 @@
                   <w:rPr>
                     <w:lang w:val="en-US"/>
                   </w:rPr>
-                  <w:t xml:space="preserve">ended briefly. </w:t>
+                  <w:t xml:space="preserve">ended </w:t>
+                </w:r>
+                <w:r>
+                  <w:rPr>
+                    <w:lang w:val="en-US"/>
+                  </w:rPr>
+                  <w:t>for a short period</w:t>
+                </w:r>
+                <w:r>
+                  <w:rPr>
+                    <w:lang w:val="en-US"/>
+                  </w:rPr>
+                  <w:t xml:space="preserve">. </w:t>
                 </w:r>
                 <w:r>
                   <w:rPr>
@@ -1595,7 +1668,15 @@
                     <w:i/>
                     <w:lang w:val="en-US"/>
                   </w:rPr>
-                  <w:t>Stazione Termini</w:t>
+                  <w:t xml:space="preserve">Stazione </w:t>
+                </w:r>
+                <w:r>
+                  <w:rPr>
+                    <w:i/>
+                    <w:lang w:val="en-US"/>
+                  </w:rPr>
+                  <w:lastRenderedPageBreak/>
+                  <w:t>Termini</w:t>
                 </w:r>
                 <w:r>
                   <w:rPr>
@@ -1639,13 +1720,13 @@
                   <w:rPr>
                     <w:lang w:val="en-US"/>
                   </w:rPr>
-                  <w:t>return</w:t>
-                </w:r>
-                <w:r>
-                  <w:rPr>
-                    <w:lang w:val="en-US"/>
-                  </w:rPr>
-                  <w:t>ed</w:t>
+                  <w:t>re</w:t>
+                </w:r>
+                <w:r>
+                  <w:rPr>
+                    <w:lang w:val="en-US"/>
+                  </w:rPr>
+                  <w:t>united</w:t>
                 </w:r>
                 <w:r>
                   <w:rPr>
@@ -1663,7 +1744,6 @@
                   <w:rPr>
                     <w:lang w:val="en-US"/>
                   </w:rPr>
-                  <w:lastRenderedPageBreak/>
                   <w:t>on</w:t>
                 </w:r>
                 <w:r>
@@ -1819,7 +1899,13 @@
                   <w:rPr>
                     <w:lang w:val="en-US"/>
                   </w:rPr>
-                  <w:t>which was based on a Sartre</w:t>
+                  <w:t>which was based on Jean-Paul</w:t>
+                </w:r>
+                <w:r>
+                  <w:rPr>
+                    <w:lang w:val="en-US"/>
+                  </w:rPr>
+                  <w:t xml:space="preserve"> Sartre</w:t>
                 </w:r>
                 <w:r>
                   <w:rPr>
@@ -1837,7 +1923,26 @@
                   <w:rPr>
                     <w:lang w:val="en-US"/>
                   </w:rPr>
-                  <w:t xml:space="preserve"> drama and starred </w:t>
+                  <w:t xml:space="preserve"> drama</w:t>
+                </w:r>
+                <w:r>
+                  <w:rPr>
+                    <w:lang w:val="en-US"/>
+                  </w:rPr>
+                  <w:t xml:space="preserve"> </w:t>
+                </w:r>
+                <w:r>
+                  <w:rPr>
+                    <w:i/>
+                    <w:lang w:val="en-US"/>
+                  </w:rPr>
+                  <w:t xml:space="preserve">Les Séquestrés d’Altona </w:t>
+                </w:r>
+                <w:r>
+                  <w:rPr>
+                    <w:lang w:val="en-US"/>
+                  </w:rPr>
+                  <w:t xml:space="preserve">and starred </w:t>
                 </w:r>
                 <w:r>
                   <w:rPr>
@@ -2197,6 +2302,12 @@
                   </w:rPr>
                   <w:t>Filmography</w:t>
                 </w:r>
+                <w:r>
+                  <w:rPr>
+                    <w:lang w:val="it-IT"/>
+                  </w:rPr>
+                  <w:t>:</w:t>
+                </w:r>
               </w:p>
               <w:p>
                 <w:pPr>
@@ -2936,7 +3047,15 @@
                   <w:rPr>
                     <w:lang w:val="it-IT"/>
                   </w:rPr>
-                  <w:t>’ [‘</w:t>
+                  <w:t>’</w:t>
+                </w:r>
+                <w:bookmarkStart w:id="0" w:name="_GoBack"/>
+                <w:bookmarkEnd w:id="0"/>
+                <w:r>
+                  <w:rPr>
+                    <w:lang w:val="it-IT"/>
+                  </w:rPr>
+                  <w:t xml:space="preserve"> [‘</w:t>
                 </w:r>
                 <w:r>
                   <w:rPr>
@@ -4721,6 +4840,7 @@
   <w:style w:type="character" w:default="1" w:styleId="DefaultParagraphFont">
     <w:name w:val="Default Paragraph Font"/>
     <w:uiPriority w:val="1"/>
+    <w:semiHidden/>
     <w:unhideWhenUsed/>
   </w:style>
   <w:style w:type="table" w:default="1" w:styleId="TableNormal">
@@ -5269,6 +5389,7 @@
   <w:style w:type="character" w:default="1" w:styleId="DefaultParagraphFont">
     <w:name w:val="Default Paragraph Font"/>
     <w:uiPriority w:val="1"/>
+    <w:semiHidden/>
     <w:unhideWhenUsed/>
   </w:style>
   <w:style w:type="table" w:default="1" w:styleId="TableNormal">
@@ -5933,7 +6054,7 @@
     <w:sig w:usb0="E10002FF" w:usb1="4000ACFF" w:usb2="00000009" w:usb3="00000000" w:csb0="0000019F" w:csb1="00000000"/>
   </w:font>
   <w:font w:name="Calibri Light">
-    <w:altName w:val="Consolas"/>
+    <w:panose1 w:val="020F0302020204030204"/>
     <w:charset w:val="00"/>
     <w:family w:val="auto"/>
     <w:pitch w:val="variable"/>
@@ -5991,6 +6112,7 @@
     <w:rsidRoot w:val="0074398F"/>
     <w:rsid w:val="0074398F"/>
     <w:rsid w:val="00CB1D2B"/>
+    <w:rsid w:val="00D45D30"/>
   </w:rsids>
   <m:mathPr>
     <m:mathFont m:val="Cambria Math"/>
@@ -6732,7 +6854,7 @@
   <a:extraClrSchemeLst/>
   <a:extLst>
     <a:ext uri="{05A4C25C-085E-4340-85A3-A5531E510DB2}">
-      <thm15:themeFamily xmlns:thm15="http://schemas.microsoft.com/office/thememl/2012/main" xmlns="" name="Office Theme" id="{62F939B6-93AF-4DB8-9C6B-D6C7DFDC589F}" vid="{4A3C46E8-61CC-4603-A589-7422A47A8E4A}"/>
+      <thm15:themeFamily xmlns="" xmlns:thm15="http://schemas.microsoft.com/office/thememl/2012/main" name="Office Theme" id="{62F939B6-93AF-4DB8-9C6B-D6C7DFDC589F}" vid="{4A3C46E8-61CC-4603-A589-7422A47A8E4A}"/>
     </a:ext>
   </a:extLst>
 </a:theme>
@@ -6824,7 +6946,7 @@
 </file>
 
 <file path=customXml/itemProps1.xml><?xml version="1.0" encoding="utf-8"?>
-<ds:datastoreItem xmlns:ds="http://schemas.openxmlformats.org/officeDocument/2006/customXml" ds:itemID="{6900D654-2E35-8D4F-BED3-9E2E23462E39}">
+<ds:datastoreItem xmlns:ds="http://schemas.openxmlformats.org/officeDocument/2006/customXml" ds:itemID="{3FBDB2E8-4DFD-C642-826B-0E640A20B220}">
   <ds:schemaRefs>
     <ds:schemaRef ds:uri="http://schemas.openxmlformats.org/officeDocument/2006/bibliography"/>
   </ds:schemaRefs>

--- a/++Templated Entries/READY/Vittorio De Sica - Michela Russo Templated HE.docx
+++ b/++Templated Entries/READY/Vittorio De Sica - Michela Russo Templated HE.docx
@@ -66,6 +66,7 @@
               <w:listItem w:displayText="Prof." w:value="Prof."/>
             </w:dropDownList>
           </w:sdtPr>
+          <w:sdtEndPr/>
           <w:sdtContent>
             <w:tc>
               <w:tcPr>
@@ -101,18 +102,21 @@
             </w:placeholder>
             <w:text/>
           </w:sdtPr>
+          <w:sdtEndPr/>
           <w:sdtContent>
             <w:tc>
               <w:tcPr>
                 <w:tcW w:w="2073" w:type="dxa"/>
               </w:tcPr>
               <w:p>
+                <w:proofErr w:type="spellStart"/>
                 <w:r>
                   <w:rPr>
                     <w:lang w:val="en-US" w:eastAsia="ja-JP"/>
                   </w:rPr>
                   <w:t>Michela</w:t>
                 </w:r>
+                <w:proofErr w:type="spellEnd"/>
               </w:p>
             </w:tc>
           </w:sdtContent>
@@ -128,6 +132,7 @@
             <w:showingPlcHdr/>
             <w:text/>
           </w:sdtPr>
+          <w:sdtEndPr/>
           <w:sdtContent>
             <w:tc>
               <w:tcPr>
@@ -154,6 +159,7 @@
             </w:placeholder>
             <w:text/>
           </w:sdtPr>
+          <w:sdtEndPr/>
           <w:sdtContent>
             <w:tc>
               <w:tcPr>
@@ -201,6 +207,7 @@
             </w:placeholder>
             <w:showingPlcHdr/>
           </w:sdtPr>
+          <w:sdtEndPr/>
           <w:sdtContent>
             <w:tc>
               <w:tcPr>
@@ -249,6 +256,7 @@
             </w:placeholder>
             <w:text/>
           </w:sdtPr>
+          <w:sdtEndPr/>
           <w:sdtContent>
             <w:tc>
               <w:tcPr>
@@ -322,6 +330,7 @@
             </w:placeholder>
             <w:text/>
           </w:sdtPr>
+          <w:sdtEndPr/>
           <w:sdtContent>
             <w:tc>
               <w:tcPr>
@@ -338,7 +347,15 @@
                   </w:rPr>
                 </w:pPr>
                 <w:r>
-                  <w:t>Vittorio De Sica (</w:t>
+                  <w:t xml:space="preserve">Vittorio De </w:t>
+                </w:r>
+                <w:proofErr w:type="spellStart"/>
+                <w:r>
+                  <w:t>Sica</w:t>
+                </w:r>
+                <w:proofErr w:type="spellEnd"/>
+                <w:r>
+                  <w:t xml:space="preserve"> (</w:t>
                 </w:r>
                 <w:r>
                   <w:t>1901</w:t>
@@ -374,6 +391,7 @@
             </w:placeholder>
             <w:showingPlcHdr/>
           </w:sdtPr>
+          <w:sdtEndPr/>
           <w:sdtContent>
             <w:tc>
               <w:tcPr>
@@ -420,8 +438,8 @@
             <w:placeholder>
               <w:docPart w:val="3E6596B393020648BA9B8529DD2DF53F"/>
             </w:placeholder>
-            <w:showingPlcHdr/>
           </w:sdtPr>
+          <w:sdtEndPr/>
           <w:sdtContent>
             <w:tc>
               <w:tcPr>
@@ -432,27 +450,470 @@
                 </w:tcMar>
               </w:tcPr>
               <w:p>
-                <w:r>
-                  <w:rPr>
-                    <w:rStyle w:val="PlaceholderText"/>
-                  </w:rPr>
-                  <w:t xml:space="preserve">[Enter an </w:t>
-                </w:r>
-                <w:r>
-                  <w:rPr>
-                    <w:rStyle w:val="PlaceholderText"/>
+                <w:pPr>
+                  <w:rPr>
+                    <w:lang w:val="en-US"/>
+                  </w:rPr>
+                </w:pPr>
+                <w:r>
+                  <w:t xml:space="preserve">Vittorio De </w:t>
+                </w:r>
+                <w:proofErr w:type="spellStart"/>
+                <w:r>
+                  <w:t>Sica</w:t>
+                </w:r>
+                <w:proofErr w:type="spellEnd"/>
+                <w:r>
+                  <w:rPr>
                     <w:b/>
                   </w:rPr>
-                  <w:t>abstract</w:t>
-                </w:r>
-                <w:r>
-                  <w:rPr>
-                    <w:rStyle w:val="PlaceholderText"/>
-                  </w:rPr>
-                  <w:t xml:space="preserve"> for your article]</w:t>
+                  <w:t xml:space="preserve"> </w:t>
+                </w:r>
+                <w:r>
+                  <w:t xml:space="preserve">(Vittorio </w:t>
+                </w:r>
+                <w:proofErr w:type="spellStart"/>
+                <w:r>
+                  <w:t>Domenico</w:t>
+                </w:r>
+                <w:proofErr w:type="spellEnd"/>
+                <w:r>
+                  <w:t xml:space="preserve"> </w:t>
+                </w:r>
+                <w:proofErr w:type="spellStart"/>
+                <w:r>
+                  <w:t>S</w:t>
+                </w:r>
+                <w:r>
+                  <w:t>tanislao</w:t>
+                </w:r>
+                <w:proofErr w:type="spellEnd"/>
+                <w:r>
+                  <w:t xml:space="preserve"> Gaetano </w:t>
+                </w:r>
+                <w:proofErr w:type="spellStart"/>
+                <w:r>
+                  <w:t>Sorano</w:t>
+                </w:r>
+                <w:proofErr w:type="spellEnd"/>
+                <w:r>
+                  <w:t xml:space="preserve"> De </w:t>
+                </w:r>
+                <w:proofErr w:type="spellStart"/>
+                <w:r>
+                  <w:t>Sica</w:t>
+                </w:r>
+                <w:proofErr w:type="spellEnd"/>
+                <w:r>
+                  <w:t>)</w:t>
+                </w:r>
+                <w:r>
+                  <w:rPr>
+                    <w:lang w:val="en-US"/>
+                  </w:rPr>
+                  <w:t xml:space="preserve"> was an Italian </w:t>
+                </w:r>
+                <w:r>
+                  <w:rPr>
+                    <w:lang w:val="en-US"/>
+                  </w:rPr>
+                  <w:t xml:space="preserve">theatre and film </w:t>
+                </w:r>
+                <w:r>
+                  <w:rPr>
+                    <w:lang w:val="en-US"/>
+                  </w:rPr>
+                  <w:t>actor, director</w:t>
+                </w:r>
+                <w:r>
+                  <w:rPr>
+                    <w:lang w:val="en-US"/>
+                  </w:rPr>
+                  <w:t>,</w:t>
+                </w:r>
+                <w:r>
+                  <w:rPr>
+                    <w:lang w:val="en-US"/>
+                  </w:rPr>
+                  <w:t xml:space="preserve"> and screenwriter. He is considered one of the fathers of Italian </w:t>
+                </w:r>
+                <w:r>
+                  <w:rPr>
+                    <w:lang w:val="en-US"/>
+                  </w:rPr>
+                  <w:t>Neorealism</w:t>
+                </w:r>
+                <w:r>
+                  <w:rPr>
+                    <w:lang w:val="en-US"/>
+                  </w:rPr>
+                  <w:t xml:space="preserve"> and of the </w:t>
+                </w:r>
+                <w:r>
+                  <w:rPr>
+                    <w:lang w:val="en-US"/>
+                  </w:rPr>
+                  <w:t xml:space="preserve">Commedia </w:t>
+                </w:r>
+                <w:proofErr w:type="spellStart"/>
+                <w:r>
+                  <w:rPr>
+                    <w:lang w:val="en-US"/>
+                  </w:rPr>
+                  <w:t>all'italiana</w:t>
+                </w:r>
+                <w:proofErr w:type="spellEnd"/>
+                <w:r>
+                  <w:rPr>
+                    <w:lang w:val="en-US"/>
+                  </w:rPr>
+                  <w:t xml:space="preserve"> </w:t>
+                </w:r>
+                <w:r>
+                  <w:rPr>
+                    <w:lang w:val="en-US"/>
+                  </w:rPr>
+                  <w:t>[</w:t>
+                </w:r>
+                <w:r>
+                  <w:rPr>
+                    <w:lang w:val="en-US"/>
+                  </w:rPr>
+                  <w:t>Italian</w:t>
+                </w:r>
+                <w:r>
+                  <w:rPr>
+                    <w:lang w:val="en-US"/>
+                  </w:rPr>
+                  <w:t xml:space="preserve">-style comedy] (the latter being an </w:t>
+                </w:r>
+                <w:r>
+                  <w:rPr>
+                    <w:lang w:val="en-US"/>
+                  </w:rPr>
+                  <w:t>Italian f</w:t>
+                </w:r>
+                <w:r>
+                  <w:rPr>
+                    <w:lang w:val="en-US"/>
+                  </w:rPr>
+                  <w:t>ilm genre that was in vogue between the 19</w:t>
+                </w:r>
+                <w:r>
+                  <w:rPr>
+                    <w:lang w:val="en-US"/>
+                  </w:rPr>
+                  <w:t xml:space="preserve">50s </w:t>
+                </w:r>
+                <w:r>
+                  <w:rPr>
+                    <w:lang w:val="en-US"/>
+                  </w:rPr>
+                  <w:t xml:space="preserve">and the 1970s, which, taking Neorealism as its starting point, ironically — </w:t>
+                </w:r>
+                <w:r>
+                  <w:rPr>
+                    <w:lang w:val="en-US"/>
+                  </w:rPr>
+                  <w:t>a</w:t>
+                </w:r>
+                <w:r>
+                  <w:rPr>
+                    <w:lang w:val="en-US"/>
+                  </w:rPr>
+                  <w:t xml:space="preserve">nd sometimes bitterly — reflected </w:t>
+                </w:r>
+                <w:r>
+                  <w:rPr>
+                    <w:lang w:val="en-US"/>
+                  </w:rPr>
+                  <w:t>the evolution of Italian society</w:t>
+                </w:r>
+                <w:r>
+                  <w:rPr>
+                    <w:lang w:val="en-US"/>
+                  </w:rPr>
+                  <w:t>)</w:t>
+                </w:r>
+                <w:r>
+                  <w:rPr>
+                    <w:lang w:val="en-US"/>
+                  </w:rPr>
+                  <w:t>.</w:t>
+                </w:r>
+                <w:r>
+                  <w:rPr>
+                    <w:lang w:val="en-US"/>
+                  </w:rPr>
+                  <w:t xml:space="preserve"> De </w:t>
+                </w:r>
+                <w:proofErr w:type="spellStart"/>
+                <w:r>
+                  <w:rPr>
+                    <w:lang w:val="en-US"/>
+                  </w:rPr>
+                  <w:t>Sica’s</w:t>
+                </w:r>
+                <w:proofErr w:type="spellEnd"/>
+                <w:r>
+                  <w:rPr>
+                    <w:lang w:val="en-US"/>
+                  </w:rPr>
+                  <w:t xml:space="preserve"> career began as a theatre actor in the 1920s. </w:t>
+                </w:r>
+                <w:r>
+                  <w:rPr>
+                    <w:lang w:val="en-US"/>
+                  </w:rPr>
+                  <w:t>Nearly ten years later, he appeared on the big screen.</w:t>
+                </w:r>
+                <w:r>
+                  <w:rPr>
+                    <w:lang w:val="en-US"/>
+                  </w:rPr>
+                  <w:t xml:space="preserve"> </w:t>
+                </w:r>
+              </w:p>
+              <w:p>
+                <w:pPr>
+                  <w:rPr>
+                    <w:lang w:val="en-US"/>
+                  </w:rPr>
+                </w:pPr>
+              </w:p>
+              <w:p>
+                <w:r>
+                  <w:rPr>
+                    <w:lang w:val="en-US"/>
+                  </w:rPr>
+                  <w:t xml:space="preserve">De </w:t>
+                </w:r>
+                <w:proofErr w:type="spellStart"/>
+                <w:r>
+                  <w:rPr>
+                    <w:lang w:val="en-US"/>
+                  </w:rPr>
+                  <w:t>Sica</w:t>
+                </w:r>
+                <w:proofErr w:type="spellEnd"/>
+                <w:r>
+                  <w:rPr>
+                    <w:lang w:val="en-US"/>
+                  </w:rPr>
+                  <w:t xml:space="preserve"> began working as a film director in the 1940s with </w:t>
+                </w:r>
+                <w:proofErr w:type="spellStart"/>
+                <w:r>
+                  <w:rPr>
+                    <w:i/>
+                    <w:lang w:val="en-US"/>
+                  </w:rPr>
+                  <w:t>Maddalena</w:t>
+                </w:r>
+                <w:proofErr w:type="spellEnd"/>
+                <w:r>
+                  <w:rPr>
+                    <w:i/>
+                    <w:lang w:val="en-US"/>
+                  </w:rPr>
+                  <w:t>…</w:t>
+                </w:r>
+                <w:r>
+                  <w:rPr>
+                    <w:i/>
+                    <w:lang w:val="en-US"/>
+                  </w:rPr>
+                  <w:t xml:space="preserve"> </w:t>
+                </w:r>
+                <w:r>
+                  <w:rPr>
+                    <w:i/>
+                    <w:lang w:val="en-US"/>
+                  </w:rPr>
+                  <w:t xml:space="preserve">zero in </w:t>
+                </w:r>
+                <w:proofErr w:type="spellStart"/>
+                <w:r>
+                  <w:rPr>
+                    <w:i/>
+                    <w:lang w:val="en-US"/>
+                  </w:rPr>
+                  <w:t>condotta</w:t>
+                </w:r>
+                <w:proofErr w:type="spellEnd"/>
+                <w:r>
+                  <w:rPr>
+                    <w:lang w:val="en-US"/>
+                  </w:rPr>
+                  <w:t xml:space="preserve"> (1940), which recalls the cinema of </w:t>
+                </w:r>
+                <w:proofErr w:type="spellStart"/>
+                <w:r>
+                  <w:rPr>
+                    <w:i/>
+                    <w:lang w:val="en-US"/>
+                  </w:rPr>
+                  <w:t>telefoni</w:t>
+                </w:r>
+                <w:proofErr w:type="spellEnd"/>
+                <w:r>
+                  <w:rPr>
+                    <w:i/>
+                    <w:lang w:val="en-US"/>
+                  </w:rPr>
+                  <w:t xml:space="preserve"> </w:t>
+                </w:r>
+                <w:proofErr w:type="spellStart"/>
+                <w:r>
+                  <w:rPr>
+                    <w:i/>
+                    <w:lang w:val="en-US"/>
+                  </w:rPr>
+                  <w:t>bianchi</w:t>
+                </w:r>
+                <w:proofErr w:type="spellEnd"/>
+                <w:r>
+                  <w:rPr>
+                    <w:lang w:val="en-US"/>
+                  </w:rPr>
+                  <w:t xml:space="preserve"> [</w:t>
+                </w:r>
+                <w:r>
+                  <w:rPr>
+                    <w:lang w:val="en-US"/>
+                  </w:rPr>
+                  <w:t>white telephones</w:t>
+                </w:r>
+                <w:r>
+                  <w:rPr>
+                    <w:lang w:val="en-US"/>
+                  </w:rPr>
+                  <w:t>] (taking the name from art d</w:t>
+                </w:r>
+                <w:r>
+                  <w:rPr>
+                    <w:lang w:val="en-US"/>
+                  </w:rPr>
+                  <w:t>eco</w:t>
+                </w:r>
+                <w:r>
+                  <w:rPr>
+                    <w:lang w:val="en-US"/>
+                  </w:rPr>
+                  <w:t xml:space="preserve">-style sets), made in Italy during the 1930s in imitation of contemporary American comedies. In the same year De </w:t>
+                </w:r>
+                <w:proofErr w:type="spellStart"/>
+                <w:r>
+                  <w:rPr>
+                    <w:lang w:val="en-US"/>
+                  </w:rPr>
+                  <w:t>Sica</w:t>
+                </w:r>
+                <w:proofErr w:type="spellEnd"/>
+                <w:r>
+                  <w:rPr>
+                    <w:lang w:val="en-US"/>
+                  </w:rPr>
+                  <w:t>, along with Giuseppe Amato, made</w:t>
+                </w:r>
+                <w:r>
+                  <w:rPr>
+                    <w:i/>
+                    <w:lang w:val="en-US"/>
+                  </w:rPr>
+                  <w:t xml:space="preserve"> Rose </w:t>
+                </w:r>
+                <w:proofErr w:type="spellStart"/>
+                <w:r>
+                  <w:rPr>
+                    <w:i/>
+                    <w:lang w:val="en-US"/>
+                  </w:rPr>
+                  <w:t>scarlatte</w:t>
+                </w:r>
+                <w:proofErr w:type="spellEnd"/>
+                <w:r>
+                  <w:rPr>
+                    <w:lang w:val="en-US"/>
+                  </w:rPr>
+                  <w:t xml:space="preserve"> (1940), </w:t>
+                </w:r>
+                <w:r>
+                  <w:rPr>
+                    <w:lang w:val="en-US"/>
+                  </w:rPr>
+                  <w:t>the story of a woman being courted by a mysterious admirer who is actually her husband</w:t>
+                </w:r>
+                <w:r>
+                  <w:rPr>
+                    <w:lang w:val="en-US"/>
+                  </w:rPr>
+                  <w:t xml:space="preserve">. In the following years he directed </w:t>
+                </w:r>
+                <w:r>
+                  <w:rPr>
+                    <w:i/>
+                    <w:lang w:val="en-US"/>
+                  </w:rPr>
+                  <w:t xml:space="preserve">Teresa </w:t>
+                </w:r>
+                <w:proofErr w:type="spellStart"/>
+                <w:r>
+                  <w:rPr>
+                    <w:i/>
+                    <w:lang w:val="en-US"/>
+                  </w:rPr>
+                  <w:t>venerdì</w:t>
+                </w:r>
+                <w:proofErr w:type="spellEnd"/>
+                <w:r>
+                  <w:rPr>
+                    <w:lang w:val="en-US"/>
+                  </w:rPr>
+                  <w:t xml:space="preserve"> (1941), based on a foundling girl who falls in love with the director of the orphanage, and </w:t>
+                </w:r>
+                <w:r>
+                  <w:rPr>
+                    <w:i/>
+                    <w:lang w:val="en-US"/>
+                  </w:rPr>
+                  <w:t xml:space="preserve">Un </w:t>
+                </w:r>
+                <w:proofErr w:type="spellStart"/>
+                <w:r>
+                  <w:rPr>
+                    <w:i/>
+                    <w:lang w:val="en-US"/>
+                  </w:rPr>
+                  <w:t>garibaldino</w:t>
+                </w:r>
+                <w:proofErr w:type="spellEnd"/>
+                <w:r>
+                  <w:rPr>
+                    <w:i/>
+                    <w:lang w:val="en-US"/>
+                  </w:rPr>
+                  <w:t xml:space="preserve"> al </w:t>
+                </w:r>
+                <w:proofErr w:type="spellStart"/>
+                <w:r>
+                  <w:rPr>
+                    <w:i/>
+                    <w:lang w:val="en-US"/>
+                  </w:rPr>
+                  <w:t>convento</w:t>
+                </w:r>
+                <w:proofErr w:type="spellEnd"/>
+                <w:r>
+                  <w:rPr>
+                    <w:lang w:val="en-US"/>
+                  </w:rPr>
+                  <w:t xml:space="preserve"> (1942), a hilarious historical story taking place during Garibaldi’s epoch.</w:t>
                 </w:r>
               </w:p>
             </w:tc>
+            <w:bookmarkStart w:id="0" w:name="_GoBack" w:displacedByCustomXml="next"/>
+            <w:bookmarkEnd w:id="0" w:displacedByCustomXml="next"/>
           </w:sdtContent>
         </w:sdt>
       </w:tr>
@@ -466,6 +927,7 @@
               <w:docPart w:val="85561757B01425468C48CD8A4E55D749"/>
             </w:placeholder>
           </w:sdtPr>
+          <w:sdtEndPr/>
           <w:sdtContent>
             <w:tc>
               <w:tcPr>
@@ -482,8 +944,13 @@
                   </w:rPr>
                 </w:pPr>
                 <w:r>
-                  <w:t>Vittorio De Sica</w:t>
-                </w:r>
+                  <w:t xml:space="preserve">Vittorio De </w:t>
+                </w:r>
+                <w:proofErr w:type="spellStart"/>
+                <w:r>
+                  <w:t>Sica</w:t>
+                </w:r>
+                <w:proofErr w:type="spellEnd"/>
                 <w:r>
                   <w:rPr>
                     <w:b/>
@@ -491,16 +958,48 @@
                   <w:t xml:space="preserve"> </w:t>
                 </w:r>
                 <w:r>
-                  <w:t>(Vittorio Domenico S</w:t>
-                </w:r>
-                <w:r>
-                  <w:t>tanislao Gaetano Sorano De Sica)</w:t>
-                </w:r>
-                <w:r>
-                  <w:rPr>
-                    <w:lang w:val="en-US"/>
-                  </w:rPr>
-                  <w:t xml:space="preserve">) was an Italian </w:t>
+                  <w:t xml:space="preserve">(Vittorio </w:t>
+                </w:r>
+                <w:proofErr w:type="spellStart"/>
+                <w:r>
+                  <w:t>Domenico</w:t>
+                </w:r>
+                <w:proofErr w:type="spellEnd"/>
+                <w:r>
+                  <w:t xml:space="preserve"> </w:t>
+                </w:r>
+                <w:proofErr w:type="spellStart"/>
+                <w:r>
+                  <w:t>S</w:t>
+                </w:r>
+                <w:r>
+                  <w:t>tanislao</w:t>
+                </w:r>
+                <w:proofErr w:type="spellEnd"/>
+                <w:r>
+                  <w:t xml:space="preserve"> Gaetano </w:t>
+                </w:r>
+                <w:proofErr w:type="spellStart"/>
+                <w:r>
+                  <w:t>Sorano</w:t>
+                </w:r>
+                <w:proofErr w:type="spellEnd"/>
+                <w:r>
+                  <w:t xml:space="preserve"> De </w:t>
+                </w:r>
+                <w:proofErr w:type="spellStart"/>
+                <w:r>
+                  <w:t>Sica</w:t>
+                </w:r>
+                <w:proofErr w:type="spellEnd"/>
+                <w:r>
+                  <w:t>)</w:t>
+                </w:r>
+                <w:r>
+                  <w:rPr>
+                    <w:lang w:val="en-US"/>
+                  </w:rPr>
+                  <w:t xml:space="preserve"> was an Italian </w:t>
                 </w:r>
                 <w:r>
                   <w:rPr>
@@ -542,7 +1041,21 @@
                   <w:rPr>
                     <w:lang w:val="en-US"/>
                   </w:rPr>
-                  <w:t xml:space="preserve">Commedia all'italiana </w:t>
+                  <w:t xml:space="preserve">Commedia </w:t>
+                </w:r>
+                <w:proofErr w:type="spellStart"/>
+                <w:r>
+                  <w:rPr>
+                    <w:lang w:val="en-US"/>
+                  </w:rPr>
+                  <w:t>all'italiana</w:t>
+                </w:r>
+                <w:proofErr w:type="spellEnd"/>
+                <w:r>
+                  <w:rPr>
+                    <w:lang w:val="en-US"/>
+                  </w:rPr>
+                  <w:t xml:space="preserve"> </w:t>
                 </w:r>
                 <w:r>
                   <w:rPr>
@@ -638,7 +1151,21 @@
                   <w:rPr>
                     <w:lang w:val="en-US"/>
                   </w:rPr>
-                  <w:t xml:space="preserve"> De Sica’s career began </w:t>
+                  <w:t xml:space="preserve"> De </w:t>
+                </w:r>
+                <w:proofErr w:type="spellStart"/>
+                <w:r>
+                  <w:rPr>
+                    <w:lang w:val="en-US"/>
+                  </w:rPr>
+                  <w:t>Sica’s</w:t>
+                </w:r>
+                <w:proofErr w:type="spellEnd"/>
+                <w:r>
+                  <w:rPr>
+                    <w:lang w:val="en-US"/>
+                  </w:rPr>
+                  <w:t xml:space="preserve"> career began </w:t>
                 </w:r>
                 <w:r>
                   <w:rPr>
@@ -648,17 +1175,27 @@
                 </w:r>
                 <w:r>
                   <w:rPr>
-                    <w:highlight w:val="yellow"/>
-                    <w:lang w:val="en-US"/>
-                  </w:rPr>
-                  <w:t>Nearly ten years later, he began to appear</w:t>
-                </w:r>
-                <w:r>
-                  <w:rPr>
-                    <w:highlight w:val="yellow"/>
-                    <w:lang w:val="en-US"/>
-                  </w:rPr>
-                  <w:t xml:space="preserve"> on the big screen.</w:t>
+                    <w:lang w:val="en-US"/>
+                  </w:rPr>
+                  <w:t xml:space="preserve">Nearly ten years later, he </w:t>
+                </w:r>
+                <w:r>
+                  <w:rPr>
+                    <w:lang w:val="en-US"/>
+                  </w:rPr>
+                  <w:t>appeared</w:t>
+                </w:r>
+                <w:r>
+                  <w:rPr>
+                    <w:lang w:val="en-US"/>
+                  </w:rPr>
+                  <w:t xml:space="preserve"> </w:t>
+                </w:r>
+                <w:r>
+                  <w:rPr>
+                    <w:lang w:val="en-US"/>
+                  </w:rPr>
+                  <w:t>on the big screen.</w:t>
                 </w:r>
                 <w:r>
                   <w:rPr>
@@ -684,8 +1221,29 @@
                   <w:rPr>
                     <w:lang w:val="en-US"/>
                   </w:rPr>
-                  <w:t xml:space="preserve">De Sica started off as a film director in the 1940s with </w:t>
-                </w:r>
+                  <w:t xml:space="preserve">De </w:t>
+                </w:r>
+                <w:proofErr w:type="spellStart"/>
+                <w:r>
+                  <w:rPr>
+                    <w:lang w:val="en-US"/>
+                  </w:rPr>
+                  <w:t>Sica</w:t>
+                </w:r>
+                <w:proofErr w:type="spellEnd"/>
+                <w:r>
+                  <w:rPr>
+                    <w:lang w:val="en-US"/>
+                  </w:rPr>
+                  <w:t xml:space="preserve"> began working </w:t>
+                </w:r>
+                <w:r>
+                  <w:rPr>
+                    <w:lang w:val="en-US"/>
+                  </w:rPr>
+                  <w:t xml:space="preserve">as a film director in the 1940s with </w:t>
+                </w:r>
+                <w:proofErr w:type="spellStart"/>
                 <w:r>
                   <w:rPr>
                     <w:i/>
@@ -693,6 +1251,7 @@
                   </w:rPr>
                   <w:t>Maddalena</w:t>
                 </w:r>
+                <w:proofErr w:type="spellEnd"/>
                 <w:r>
                   <w:rPr>
                     <w:i/>
@@ -712,21 +1271,48 @@
                     <w:i/>
                     <w:lang w:val="en-US"/>
                   </w:rPr>
-                  <w:t>zero in condotta</w:t>
-                </w:r>
+                  <w:t xml:space="preserve">zero in </w:t>
+                </w:r>
+                <w:proofErr w:type="spellStart"/>
+                <w:r>
+                  <w:rPr>
+                    <w:i/>
+                    <w:lang w:val="en-US"/>
+                  </w:rPr>
+                  <w:t>condotta</w:t>
+                </w:r>
+                <w:proofErr w:type="spellEnd"/>
                 <w:r>
                   <w:rPr>
                     <w:lang w:val="en-US"/>
                   </w:rPr>
                   <w:t xml:space="preserve"> (1940), which recalls the cinema of </w:t>
                 </w:r>
-                <w:r>
-                  <w:rPr>
-                    <w:i/>
-                    <w:lang w:val="en-US"/>
-                  </w:rPr>
-                  <w:t>telefoni bianchi</w:t>
-                </w:r>
+                <w:proofErr w:type="spellStart"/>
+                <w:r>
+                  <w:rPr>
+                    <w:i/>
+                    <w:lang w:val="en-US"/>
+                  </w:rPr>
+                  <w:t>telefoni</w:t>
+                </w:r>
+                <w:proofErr w:type="spellEnd"/>
+                <w:r>
+                  <w:rPr>
+                    <w:i/>
+                    <w:lang w:val="en-US"/>
+                  </w:rPr>
+                  <w:t xml:space="preserve"> </w:t>
+                </w:r>
+                <w:proofErr w:type="spellStart"/>
+                <w:r>
+                  <w:rPr>
+                    <w:i/>
+                    <w:lang w:val="en-US"/>
+                  </w:rPr>
+                  <w:t>bianchi</w:t>
+                </w:r>
+                <w:proofErr w:type="spellEnd"/>
                 <w:r>
                   <w:rPr>
                     <w:lang w:val="en-US"/>
@@ -797,7 +1383,21 @@
                   <w:rPr>
                     <w:lang w:val="en-US"/>
                   </w:rPr>
-                  <w:t xml:space="preserve">De Sica, </w:t>
+                  <w:t xml:space="preserve">De </w:t>
+                </w:r>
+                <w:proofErr w:type="spellStart"/>
+                <w:r>
+                  <w:rPr>
+                    <w:lang w:val="en-US"/>
+                  </w:rPr>
+                  <w:t>Sica</w:t>
+                </w:r>
+                <w:proofErr w:type="spellEnd"/>
+                <w:r>
+                  <w:rPr>
+                    <w:lang w:val="en-US"/>
+                  </w:rPr>
+                  <w:t xml:space="preserve">, </w:t>
                 </w:r>
                 <w:r>
                   <w:rPr>
@@ -822,8 +1422,17 @@
                     <w:i/>
                     <w:lang w:val="en-US"/>
                   </w:rPr>
-                  <w:t xml:space="preserve"> Rose scarlatte</w:t>
-                </w:r>
+                  <w:t xml:space="preserve"> Rose </w:t>
+                </w:r>
+                <w:proofErr w:type="spellStart"/>
+                <w:r>
+                  <w:rPr>
+                    <w:i/>
+                    <w:lang w:val="en-US"/>
+                  </w:rPr>
+                  <w:t>scarlatte</w:t>
+                </w:r>
+                <w:proofErr w:type="spellEnd"/>
                 <w:r>
                   <w:rPr>
                     <w:lang w:val="en-US"/>
@@ -859,8 +1468,17 @@
                     <w:i/>
                     <w:lang w:val="en-US"/>
                   </w:rPr>
-                  <w:t>Teresa venerdì</w:t>
-                </w:r>
+                  <w:t xml:space="preserve">Teresa </w:t>
+                </w:r>
+                <w:proofErr w:type="spellStart"/>
+                <w:r>
+                  <w:rPr>
+                    <w:i/>
+                    <w:lang w:val="en-US"/>
+                  </w:rPr>
+                  <w:t>venerdì</w:t>
+                </w:r>
+                <w:proofErr w:type="spellEnd"/>
                 <w:r>
                   <w:rPr>
                     <w:lang w:val="en-US"/>
@@ -896,8 +1514,25 @@
                     <w:i/>
                     <w:lang w:val="en-US"/>
                   </w:rPr>
-                  <w:t xml:space="preserve">Un garibaldino al </w:t>
-                </w:r>
+                  <w:t xml:space="preserve">Un </w:t>
+                </w:r>
+                <w:proofErr w:type="spellStart"/>
+                <w:r>
+                  <w:rPr>
+                    <w:i/>
+                    <w:lang w:val="en-US"/>
+                  </w:rPr>
+                  <w:t>garibaldino</w:t>
+                </w:r>
+                <w:proofErr w:type="spellEnd"/>
+                <w:r>
+                  <w:rPr>
+                    <w:i/>
+                    <w:lang w:val="en-US"/>
+                  </w:rPr>
+                  <w:t xml:space="preserve"> al </w:t>
+                </w:r>
+                <w:proofErr w:type="spellStart"/>
                 <w:r>
                   <w:rPr>
                     <w:i/>
@@ -905,6 +1540,7 @@
                   </w:rPr>
                   <w:t>convento</w:t>
                 </w:r>
+                <w:proofErr w:type="spellEnd"/>
                 <w:r>
                   <w:rPr>
                     <w:lang w:val="en-US"/>
@@ -928,8 +1564,17 @@
                     <w:i/>
                     <w:lang w:val="en-US"/>
                   </w:rPr>
-                  <w:t>I bambini ci guardano</w:t>
-                </w:r>
+                  <w:t xml:space="preserve">I bambini ci </w:t>
+                </w:r>
+                <w:proofErr w:type="spellStart"/>
+                <w:r>
+                  <w:rPr>
+                    <w:i/>
+                    <w:lang w:val="en-US"/>
+                  </w:rPr>
+                  <w:t>guardano</w:t>
+                </w:r>
+                <w:proofErr w:type="spellEnd"/>
                 <w:r>
                   <w:rPr>
                     <w:lang w:val="en-US"/>
@@ -980,8 +1625,33 @@
                     <w:i/>
                     <w:lang w:val="en-US"/>
                   </w:rPr>
-                  <w:t>La porta del cielo</w:t>
-                </w:r>
+                  <w:t xml:space="preserve">La </w:t>
+                </w:r>
+                <w:proofErr w:type="spellStart"/>
+                <w:r>
+                  <w:rPr>
+                    <w:i/>
+                    <w:lang w:val="en-US"/>
+                  </w:rPr>
+                  <w:t>porta</w:t>
+                </w:r>
+                <w:proofErr w:type="spellEnd"/>
+                <w:r>
+                  <w:rPr>
+                    <w:i/>
+                    <w:lang w:val="en-US"/>
+                  </w:rPr>
+                  <w:t xml:space="preserve"> del </w:t>
+                </w:r>
+                <w:proofErr w:type="spellStart"/>
+                <w:r>
+                  <w:rPr>
+                    <w:i/>
+                    <w:lang w:val="en-US"/>
+                  </w:rPr>
+                  <w:t>cielo</w:t>
+                </w:r>
+                <w:proofErr w:type="spellEnd"/>
                 <w:r>
                   <w:rPr>
                     <w:lang w:val="en-US"/>
@@ -992,7 +1662,21 @@
                   <w:rPr>
                     <w:lang w:val="en-US"/>
                   </w:rPr>
-                  <w:t xml:space="preserve">De Sica officially </w:t>
+                  <w:t xml:space="preserve">De </w:t>
+                </w:r>
+                <w:proofErr w:type="spellStart"/>
+                <w:r>
+                  <w:rPr>
+                    <w:lang w:val="en-US"/>
+                  </w:rPr>
+                  <w:t>Sica</w:t>
+                </w:r>
+                <w:proofErr w:type="spellEnd"/>
+                <w:r>
+                  <w:rPr>
+                    <w:lang w:val="en-US"/>
+                  </w:rPr>
+                  <w:t xml:space="preserve"> officially </w:t>
                 </w:r>
                 <w:r>
                   <w:rPr>
@@ -1022,8 +1706,30 @@
                   <w:rPr>
                     <w:lang w:val="en-US"/>
                   </w:rPr>
-                  <w:t>screenwriter Cesare Zavattini</w:t>
-                </w:r>
+                  <w:t xml:space="preserve">screenwriter </w:t>
+                </w:r>
+                <w:proofErr w:type="spellStart"/>
+                <w:r>
+                  <w:rPr>
+                    <w:lang w:val="en-US"/>
+                  </w:rPr>
+                  <w:t>Cesare</w:t>
+                </w:r>
+                <w:proofErr w:type="spellEnd"/>
+                <w:r>
+                  <w:rPr>
+                    <w:lang w:val="en-US"/>
+                  </w:rPr>
+                  <w:t xml:space="preserve"> </w:t>
+                </w:r>
+                <w:proofErr w:type="spellStart"/>
+                <w:r>
+                  <w:rPr>
+                    <w:lang w:val="en-US"/>
+                  </w:rPr>
+                  <w:t>Zavattini</w:t>
+                </w:r>
+                <w:proofErr w:type="spellEnd"/>
                 <w:r>
                   <w:rPr>
                     <w:lang w:val="en-US"/>
@@ -1078,6 +1784,7 @@
                   </w:rPr>
                   <w:t xml:space="preserve">: </w:t>
                 </w:r>
+                <w:proofErr w:type="spellStart"/>
                 <w:r>
                   <w:rPr>
                     <w:i/>
@@ -1085,19 +1792,38 @@
                   </w:rPr>
                   <w:t>Sciuscià</w:t>
                 </w:r>
+                <w:proofErr w:type="spellEnd"/>
                 <w:r>
                   <w:rPr>
                     <w:lang w:val="en-US"/>
                   </w:rPr>
                   <w:t xml:space="preserve"> (1946), </w:t>
                 </w:r>
-                <w:r>
-                  <w:rPr>
-                    <w:i/>
-                    <w:lang w:val="en-US"/>
-                  </w:rPr>
-                  <w:t>Ladri di biciclette</w:t>
-                </w:r>
+                <w:proofErr w:type="spellStart"/>
+                <w:r>
+                  <w:rPr>
+                    <w:i/>
+                    <w:lang w:val="en-US"/>
+                  </w:rPr>
+                  <w:t>Ladri</w:t>
+                </w:r>
+                <w:proofErr w:type="spellEnd"/>
+                <w:r>
+                  <w:rPr>
+                    <w:i/>
+                    <w:lang w:val="en-US"/>
+                  </w:rPr>
+                  <w:t xml:space="preserve"> di </w:t>
+                </w:r>
+                <w:proofErr w:type="spellStart"/>
+                <w:r>
+                  <w:rPr>
+                    <w:i/>
+                    <w:lang w:val="en-US"/>
+                  </w:rPr>
+                  <w:t>biciclette</w:t>
+                </w:r>
+                <w:proofErr w:type="spellEnd"/>
                 <w:r>
                   <w:rPr>
                     <w:lang w:val="en-US"/>
@@ -1110,12 +1836,21 @@
                   </w:rPr>
                   <w:t xml:space="preserve">1948), </w:t>
                 </w:r>
-                <w:r>
-                  <w:rPr>
-                    <w:i/>
-                    <w:lang w:val="en-US"/>
-                  </w:rPr>
-                  <w:t>Miracolo a Milano</w:t>
+                <w:proofErr w:type="spellStart"/>
+                <w:r>
+                  <w:rPr>
+                    <w:i/>
+                    <w:lang w:val="en-US"/>
+                  </w:rPr>
+                  <w:t>Miracolo</w:t>
+                </w:r>
+                <w:proofErr w:type="spellEnd"/>
+                <w:r>
+                  <w:rPr>
+                    <w:i/>
+                    <w:lang w:val="en-US"/>
+                  </w:rPr>
+                  <w:t xml:space="preserve"> a Milano</w:t>
                 </w:r>
                 <w:r>
                   <w:rPr>
@@ -1148,6 +1883,7 @@
                   </w:rPr>
                   <w:t xml:space="preserve">. </w:t>
                 </w:r>
+                <w:proofErr w:type="spellStart"/>
                 <w:r>
                   <w:rPr>
                     <w:i/>
@@ -1155,6 +1891,7 @@
                   </w:rPr>
                   <w:t>Sciuscià</w:t>
                 </w:r>
+                <w:proofErr w:type="spellEnd"/>
                 <w:r>
                   <w:rPr>
                     <w:i/>
@@ -1175,7 +1912,14 @@
                   <w:rPr>
                     <w:lang w:val="en-US"/>
                   </w:rPr>
-                  <w:t xml:space="preserve">considered the third neorealist masterpiece after Rossellini’s </w:t>
+                  <w:t xml:space="preserve">considered the third </w:t>
+                </w:r>
+                <w:r>
+                  <w:rPr>
+                    <w:lang w:val="en-US"/>
+                  </w:rPr>
+                  <w:lastRenderedPageBreak/>
+                  <w:t xml:space="preserve">neorealist masterpiece after Rossellini’s </w:t>
                 </w:r>
                 <w:r>
                   <w:rPr>
@@ -1190,6 +1934,7 @@
                   </w:rPr>
                   <w:t xml:space="preserve"> (1945) and </w:t>
                 </w:r>
+                <w:proofErr w:type="spellStart"/>
                 <w:r>
                   <w:rPr>
                     <w:i/>
@@ -1197,6 +1942,7 @@
                   </w:rPr>
                   <w:t>Paisan</w:t>
                 </w:r>
+                <w:proofErr w:type="spellEnd"/>
                 <w:r>
                   <w:rPr>
                     <w:lang w:val="en-US"/>
@@ -1269,13 +2015,31 @@
                   </w:rPr>
                   <w:t xml:space="preserve">. </w:t>
                 </w:r>
-                <w:r>
-                  <w:rPr>
-                    <w:i/>
-                    <w:lang w:val="en-US"/>
-                  </w:rPr>
-                  <w:t>Ladri di Bicliclette</w:t>
-                </w:r>
+                <w:proofErr w:type="spellStart"/>
+                <w:r>
+                  <w:rPr>
+                    <w:i/>
+                    <w:lang w:val="en-US"/>
+                  </w:rPr>
+                  <w:t>Ladri</w:t>
+                </w:r>
+                <w:proofErr w:type="spellEnd"/>
+                <w:r>
+                  <w:rPr>
+                    <w:i/>
+                    <w:lang w:val="en-US"/>
+                  </w:rPr>
+                  <w:t xml:space="preserve"> di </w:t>
+                </w:r>
+                <w:proofErr w:type="spellStart"/>
+                <w:r>
+                  <w:rPr>
+                    <w:i/>
+                    <w:lang w:val="en-US"/>
+                  </w:rPr>
+                  <w:t>Bicliclette</w:t>
+                </w:r>
+                <w:proofErr w:type="spellEnd"/>
                 <w:r>
                   <w:rPr>
                     <w:lang w:val="en-US"/>
@@ -1292,7 +2056,21 @@
                   <w:rPr>
                     <w:lang w:val="en-US"/>
                   </w:rPr>
-                  <w:t xml:space="preserve"> on the novel by Luigi Bartolini (1946), is</w:t>
+                  <w:t xml:space="preserve"> on the novel by Luigi </w:t>
+                </w:r>
+                <w:proofErr w:type="spellStart"/>
+                <w:r>
+                  <w:rPr>
+                    <w:lang w:val="en-US"/>
+                  </w:rPr>
+                  <w:t>Bartolini</w:t>
+                </w:r>
+                <w:proofErr w:type="spellEnd"/>
+                <w:r>
+                  <w:rPr>
+                    <w:lang w:val="en-US"/>
+                  </w:rPr>
+                  <w:t xml:space="preserve"> (1946), is</w:t>
                 </w:r>
                 <w:r>
                   <w:rPr>
@@ -1312,11 +2090,33 @@
                   </w:rPr>
                   <w:t xml:space="preserve">played by </w:t>
                 </w:r>
-                <w:r>
-                  <w:rPr>
-                    <w:lang w:val="en-US"/>
-                  </w:rPr>
-                  <w:t>Lamberto Maggiorani)</w:t>
+                <w:proofErr w:type="spellStart"/>
+                <w:r>
+                  <w:rPr>
+                    <w:lang w:val="en-US"/>
+                  </w:rPr>
+                  <w:t>Lamberto</w:t>
+                </w:r>
+                <w:proofErr w:type="spellEnd"/>
+                <w:r>
+                  <w:rPr>
+                    <w:lang w:val="en-US"/>
+                  </w:rPr>
+                  <w:t xml:space="preserve"> </w:t>
+                </w:r>
+                <w:proofErr w:type="spellStart"/>
+                <w:r>
+                  <w:rPr>
+                    <w:lang w:val="en-US"/>
+                  </w:rPr>
+                  <w:t>Maggiorani</w:t>
+                </w:r>
+                <w:proofErr w:type="spellEnd"/>
+                <w:r>
+                  <w:rPr>
+                    <w:lang w:val="en-US"/>
+                  </w:rPr>
+                  <w:t>)</w:t>
                 </w:r>
                 <w:r>
                   <w:rPr>
@@ -1382,7 +2182,21 @@
                   <w:rPr>
                     <w:lang w:val="en-US"/>
                   </w:rPr>
-                  <w:t xml:space="preserve">. For this movie, De Sica </w:t>
+                  <w:t xml:space="preserve">. For this movie, De </w:t>
+                </w:r>
+                <w:proofErr w:type="spellStart"/>
+                <w:r>
+                  <w:rPr>
+                    <w:lang w:val="en-US"/>
+                  </w:rPr>
+                  <w:t>Sica</w:t>
+                </w:r>
+                <w:proofErr w:type="spellEnd"/>
+                <w:r>
+                  <w:rPr>
+                    <w:lang w:val="en-US"/>
+                  </w:rPr>
+                  <w:t xml:space="preserve"> </w:t>
                 </w:r>
                 <w:r>
                   <w:rPr>
@@ -1432,12 +2246,21 @@
                   </w:rPr>
                   <w:t xml:space="preserve">. However, with </w:t>
                 </w:r>
-                <w:r>
-                  <w:rPr>
-                    <w:i/>
-                    <w:lang w:val="en-US"/>
-                  </w:rPr>
-                  <w:t>Miracolo a Milano</w:t>
+                <w:proofErr w:type="spellStart"/>
+                <w:r>
+                  <w:rPr>
+                    <w:i/>
+                    <w:lang w:val="en-US"/>
+                  </w:rPr>
+                  <w:t>Miracolo</w:t>
+                </w:r>
+                <w:proofErr w:type="spellEnd"/>
+                <w:r>
+                  <w:rPr>
+                    <w:i/>
+                    <w:lang w:val="en-US"/>
+                  </w:rPr>
+                  <w:t xml:space="preserve"> a Milano</w:t>
                 </w:r>
                 <w:r>
                   <w:rPr>
@@ -1461,7 +2284,21 @@
                   <w:rPr>
                     <w:lang w:val="en-US"/>
                   </w:rPr>
-                  <w:t>, De Sica moved</w:t>
+                  <w:t xml:space="preserve">, De </w:t>
+                </w:r>
+                <w:proofErr w:type="spellStart"/>
+                <w:r>
+                  <w:rPr>
+                    <w:lang w:val="en-US"/>
+                  </w:rPr>
+                  <w:t>Sica</w:t>
+                </w:r>
+                <w:proofErr w:type="spellEnd"/>
+                <w:r>
+                  <w:rPr>
+                    <w:lang w:val="en-US"/>
+                  </w:rPr>
+                  <w:t xml:space="preserve"> moved</w:t>
                 </w:r>
                 <w:r>
                   <w:rPr>
@@ -1487,12 +2324,21 @@
                   </w:rPr>
                   <w:t xml:space="preserve"> </w:t>
                 </w:r>
-                <w:r>
-                  <w:rPr>
-                    <w:i/>
-                    <w:lang w:val="en-US"/>
-                  </w:rPr>
-                  <w:t>Miracolo a Milano</w:t>
+                <w:proofErr w:type="spellStart"/>
+                <w:r>
+                  <w:rPr>
+                    <w:i/>
+                    <w:lang w:val="en-US"/>
+                  </w:rPr>
+                  <w:t>Miracolo</w:t>
+                </w:r>
+                <w:proofErr w:type="spellEnd"/>
+                <w:r>
+                  <w:rPr>
+                    <w:i/>
+                    <w:lang w:val="en-US"/>
+                  </w:rPr>
+                  <w:t xml:space="preserve"> a Milano</w:t>
                 </w:r>
                 <w:r>
                   <w:rPr>
@@ -1562,13 +2408,53 @@
                   <w:rPr>
                     <w:lang w:val="en-US"/>
                   </w:rPr>
-                  <w:t>d dedicated to De Sica’s father — i</w:t>
-                </w:r>
-                <w:r>
-                  <w:rPr>
-                    <w:lang w:val="en-US"/>
-                  </w:rPr>
-                  <w:t xml:space="preserve">s considered to be the last De Sica neorealist film. </w:t>
+                  <w:t xml:space="preserve">d dedicated to De </w:t>
+                </w:r>
+                <w:proofErr w:type="spellStart"/>
+                <w:r>
+                  <w:rPr>
+                    <w:lang w:val="en-US"/>
+                  </w:rPr>
+                  <w:t>Sica’s</w:t>
+                </w:r>
+                <w:proofErr w:type="spellEnd"/>
+                <w:r>
+                  <w:rPr>
+                    <w:lang w:val="en-US"/>
+                  </w:rPr>
+                  <w:t xml:space="preserve"> father — i</w:t>
+                </w:r>
+                <w:r>
+                  <w:rPr>
+                    <w:lang w:val="en-US"/>
+                  </w:rPr>
+                  <w:t xml:space="preserve">s considered to be De </w:t>
+                </w:r>
+                <w:proofErr w:type="spellStart"/>
+                <w:r>
+                  <w:rPr>
+                    <w:lang w:val="en-US"/>
+                  </w:rPr>
+                  <w:t>Sica</w:t>
+                </w:r>
+                <w:r>
+                  <w:rPr>
+                    <w:lang w:val="en-US"/>
+                  </w:rPr>
+                  <w:t>’s</w:t>
+                </w:r>
+                <w:proofErr w:type="spellEnd"/>
+                <w:r>
+                  <w:rPr>
+                    <w:lang w:val="en-US"/>
+                  </w:rPr>
+                  <w:t xml:space="preserve"> last</w:t>
+                </w:r>
+                <w:r>
+                  <w:rPr>
+                    <w:lang w:val="en-US"/>
+                  </w:rPr>
+                  <w:t xml:space="preserve"> neorealist film. </w:t>
                 </w:r>
               </w:p>
               <w:p>
@@ -1601,7 +2487,14 @@
                   <w:rPr>
                     <w:lang w:val="en-US"/>
                   </w:rPr>
-                  <w:t>., the De Sica</w:t>
+                  <w:t xml:space="preserve">., the De </w:t>
+                </w:r>
+                <w:proofErr w:type="spellStart"/>
+                <w:r>
+                  <w:rPr>
+                    <w:lang w:val="en-US"/>
+                  </w:rPr>
+                  <w:t>Sica</w:t>
                 </w:r>
                 <w:r>
                   <w:rPr>
@@ -1615,6 +2508,7 @@
                   </w:rPr>
                   <w:t>Zavattini</w:t>
                 </w:r>
+                <w:proofErr w:type="spellEnd"/>
                 <w:r>
                   <w:rPr>
                     <w:lang w:val="en-US"/>
@@ -1649,7 +2543,21 @@
                   <w:rPr>
                     <w:lang w:val="en-US"/>
                   </w:rPr>
-                  <w:t xml:space="preserve">De Sica </w:t>
+                  <w:t xml:space="preserve">De </w:t>
+                </w:r>
+                <w:proofErr w:type="spellStart"/>
+                <w:r>
+                  <w:rPr>
+                    <w:lang w:val="en-US"/>
+                  </w:rPr>
+                  <w:t>Sica</w:t>
+                </w:r>
+                <w:proofErr w:type="spellEnd"/>
+                <w:r>
+                  <w:rPr>
+                    <w:lang w:val="en-US"/>
+                  </w:rPr>
+                  <w:t xml:space="preserve"> </w:t>
                 </w:r>
                 <w:r>
                   <w:rPr>
@@ -1663,20 +2571,21 @@
                   </w:rPr>
                   <w:t xml:space="preserve"> </w:t>
                 </w:r>
-                <w:r>
-                  <w:rPr>
-                    <w:i/>
-                    <w:lang w:val="en-US"/>
-                  </w:rPr>
-                  <w:t xml:space="preserve">Stazione </w:t>
-                </w:r>
-                <w:r>
-                  <w:rPr>
-                    <w:i/>
-                    <w:lang w:val="en-US"/>
-                  </w:rPr>
-                  <w:lastRenderedPageBreak/>
-                  <w:t>Termini</w:t>
+                <w:proofErr w:type="spellStart"/>
+                <w:r>
+                  <w:rPr>
+                    <w:i/>
+                    <w:lang w:val="en-US"/>
+                  </w:rPr>
+                  <w:t>Stazione</w:t>
+                </w:r>
+                <w:proofErr w:type="spellEnd"/>
+                <w:r>
+                  <w:rPr>
+                    <w:i/>
+                    <w:lang w:val="en-US"/>
+                  </w:rPr>
+                  <w:t xml:space="preserve"> Termini</w:t>
                 </w:r>
                 <w:r>
                   <w:rPr>
@@ -1691,12 +2600,21 @@
                   </w:rPr>
                   <w:t xml:space="preserve">(1953) and the episodic film </w:t>
                 </w:r>
-                <w:r>
-                  <w:rPr>
-                    <w:i/>
-                    <w:lang w:val="en-US"/>
-                  </w:rPr>
-                  <w:t>L’Oro di Napoli</w:t>
+                <w:proofErr w:type="spellStart"/>
+                <w:r>
+                  <w:rPr>
+                    <w:i/>
+                    <w:lang w:val="en-US"/>
+                  </w:rPr>
+                  <w:t>L’Oro</w:t>
+                </w:r>
+                <w:proofErr w:type="spellEnd"/>
+                <w:r>
+                  <w:rPr>
+                    <w:i/>
+                    <w:lang w:val="en-US"/>
+                  </w:rPr>
+                  <w:t xml:space="preserve"> di Napoli</w:t>
                 </w:r>
                 <w:r>
                   <w:rPr>
@@ -1708,7 +2626,21 @@
                   <w:rPr>
                     <w:lang w:val="en-US"/>
                   </w:rPr>
-                  <w:t xml:space="preserve">he and Zavattini </w:t>
+                  <w:t xml:space="preserve">he and </w:t>
+                </w:r>
+                <w:proofErr w:type="spellStart"/>
+                <w:r>
+                  <w:rPr>
+                    <w:lang w:val="en-US"/>
+                  </w:rPr>
+                  <w:t>Zavattini</w:t>
+                </w:r>
+                <w:proofErr w:type="spellEnd"/>
+                <w:r>
+                  <w:rPr>
+                    <w:lang w:val="en-US"/>
+                  </w:rPr>
+                  <w:t xml:space="preserve"> </w:t>
                 </w:r>
                 <w:r>
                   <w:rPr>
@@ -1757,8 +2689,17 @@
                     <w:i/>
                     <w:lang w:val="en-US"/>
                   </w:rPr>
-                  <w:t>Il tetto</w:t>
-                </w:r>
+                  <w:t xml:space="preserve">Il </w:t>
+                </w:r>
+                <w:proofErr w:type="spellStart"/>
+                <w:r>
+                  <w:rPr>
+                    <w:i/>
+                    <w:lang w:val="en-US"/>
+                  </w:rPr>
+                  <w:t>tetto</w:t>
+                </w:r>
+                <w:proofErr w:type="spellEnd"/>
                 <w:r>
                   <w:rPr>
                     <w:lang w:val="en-US"/>
@@ -1782,8 +2723,17 @@
                     <w:i/>
                     <w:lang w:val="en-US"/>
                   </w:rPr>
-                  <w:t>La ciociara</w:t>
-                </w:r>
+                  <w:t xml:space="preserve">La </w:t>
+                </w:r>
+                <w:proofErr w:type="spellStart"/>
+                <w:r>
+                  <w:rPr>
+                    <w:i/>
+                    <w:lang w:val="en-US"/>
+                  </w:rPr>
+                  <w:t>ciociara</w:t>
+                </w:r>
+                <w:proofErr w:type="spellEnd"/>
                 <w:r>
                   <w:rPr>
                     <w:lang w:val="en-US"/>
@@ -1855,8 +2805,33 @@
                     <w:i/>
                     <w:lang w:val="en-US"/>
                   </w:rPr>
-                  <w:t>Il giudizio universale</w:t>
-                </w:r>
+                  <w:t xml:space="preserve">Il </w:t>
+                </w:r>
+                <w:proofErr w:type="spellStart"/>
+                <w:r>
+                  <w:rPr>
+                    <w:i/>
+                    <w:lang w:val="en-US"/>
+                  </w:rPr>
+                  <w:t>giudizio</w:t>
+                </w:r>
+                <w:proofErr w:type="spellEnd"/>
+                <w:r>
+                  <w:rPr>
+                    <w:i/>
+                    <w:lang w:val="en-US"/>
+                  </w:rPr>
+                  <w:t xml:space="preserve"> </w:t>
+                </w:r>
+                <w:proofErr w:type="spellStart"/>
+                <w:r>
+                  <w:rPr>
+                    <w:i/>
+                    <w:lang w:val="en-US"/>
+                  </w:rPr>
+                  <w:t>universale</w:t>
+                </w:r>
+                <w:proofErr w:type="spellEnd"/>
                 <w:r>
                   <w:rPr>
                     <w:lang w:val="en-US"/>
@@ -1882,13 +2857,31 @@
                   </w:rPr>
                   <w:t xml:space="preserve"> </w:t>
                 </w:r>
-                <w:r>
-                  <w:rPr>
-                    <w:i/>
-                    <w:lang w:val="en-US"/>
-                  </w:rPr>
-                  <w:t>Sequestrati di Altona</w:t>
-                </w:r>
+                <w:proofErr w:type="spellStart"/>
+                <w:r>
+                  <w:rPr>
+                    <w:i/>
+                    <w:lang w:val="en-US"/>
+                  </w:rPr>
+                  <w:t>Sequestrati</w:t>
+                </w:r>
+                <w:proofErr w:type="spellEnd"/>
+                <w:r>
+                  <w:rPr>
+                    <w:i/>
+                    <w:lang w:val="en-US"/>
+                  </w:rPr>
+                  <w:t xml:space="preserve"> di </w:t>
+                </w:r>
+                <w:proofErr w:type="spellStart"/>
+                <w:r>
+                  <w:rPr>
+                    <w:i/>
+                    <w:lang w:val="en-US"/>
+                  </w:rPr>
+                  <w:t>Altona</w:t>
+                </w:r>
+                <w:proofErr w:type="spellEnd"/>
                 <w:r>
                   <w:rPr>
                     <w:lang w:val="en-US"/>
@@ -1936,7 +2929,39 @@
                     <w:i/>
                     <w:lang w:val="en-US"/>
                   </w:rPr>
-                  <w:t xml:space="preserve">Les Séquestrés d’Altona </w:t>
+                  <w:t xml:space="preserve">Les </w:t>
+                </w:r>
+                <w:proofErr w:type="spellStart"/>
+                <w:r>
+                  <w:rPr>
+                    <w:i/>
+                    <w:lang w:val="en-US"/>
+                  </w:rPr>
+                  <w:t>Séquestrés</w:t>
+                </w:r>
+                <w:proofErr w:type="spellEnd"/>
+                <w:r>
+                  <w:rPr>
+                    <w:i/>
+                    <w:lang w:val="en-US"/>
+                  </w:rPr>
+                  <w:t xml:space="preserve"> </w:t>
+                </w:r>
+                <w:proofErr w:type="spellStart"/>
+                <w:r>
+                  <w:rPr>
+                    <w:i/>
+                    <w:lang w:val="en-US"/>
+                  </w:rPr>
+                  <w:t>d’Altona</w:t>
+                </w:r>
+                <w:proofErr w:type="spellEnd"/>
+                <w:r>
+                  <w:rPr>
+                    <w:i/>
+                    <w:lang w:val="en-US"/>
+                  </w:rPr>
+                  <w:t xml:space="preserve"> </w:t>
                 </w:r>
                 <w:r>
                   <w:rPr>
@@ -1978,13 +3003,35 @@
                   <w:rPr>
                     <w:lang w:val="en-US"/>
                   </w:rPr>
-                  <w:t>De Sica’s</w:t>
-                </w:r>
-                <w:r>
-                  <w:rPr>
-                    <w:lang w:val="en-US"/>
-                  </w:rPr>
-                  <w:t xml:space="preserve"> episode ‘La riffa’</w:t>
+                  <w:t xml:space="preserve">De </w:t>
+                </w:r>
+                <w:proofErr w:type="spellStart"/>
+                <w:r>
+                  <w:rPr>
+                    <w:lang w:val="en-US"/>
+                  </w:rPr>
+                  <w:t>Sica’s</w:t>
+                </w:r>
+                <w:proofErr w:type="spellEnd"/>
+                <w:r>
+                  <w:rPr>
+                    <w:lang w:val="en-US"/>
+                  </w:rPr>
+                  <w:t xml:space="preserve"> episode ‘La </w:t>
+                </w:r>
+                <w:proofErr w:type="spellStart"/>
+                <w:r>
+                  <w:rPr>
+                    <w:lang w:val="en-US"/>
+                  </w:rPr>
+                  <w:t>riffa</w:t>
+                </w:r>
+                <w:proofErr w:type="spellEnd"/>
+                <w:r>
+                  <w:rPr>
+                    <w:lang w:val="en-US"/>
+                  </w:rPr>
+                  <w:t>’</w:t>
                 </w:r>
                 <w:r>
                   <w:rPr>
@@ -2023,26 +3070,92 @@
                   </w:rPr>
                   <w:t xml:space="preserve"> </w:t>
                 </w:r>
-                <w:r>
-                  <w:rPr>
-                    <w:i/>
-                    <w:lang w:val="en-US"/>
-                  </w:rPr>
-                  <w:t>Ieri, oggi, domani</w:t>
-                </w:r>
-                <w:r>
-                  <w:rPr>
-                    <w:lang w:val="en-US"/>
-                  </w:rPr>
-                  <w:t xml:space="preserve"> (1963) (alongside Marcello Mastroianni), </w:t>
-                </w:r>
-                <w:r>
-                  <w:rPr>
-                    <w:i/>
-                    <w:lang w:val="en-US"/>
-                  </w:rPr>
-                  <w:t>Matrimonio all'italiana</w:t>
-                </w:r>
+                <w:proofErr w:type="spellStart"/>
+                <w:r>
+                  <w:rPr>
+                    <w:i/>
+                    <w:lang w:val="en-US"/>
+                  </w:rPr>
+                  <w:t>Ieri</w:t>
+                </w:r>
+                <w:proofErr w:type="spellEnd"/>
+                <w:r>
+                  <w:rPr>
+                    <w:i/>
+                    <w:lang w:val="en-US"/>
+                  </w:rPr>
+                  <w:t xml:space="preserve">, </w:t>
+                </w:r>
+                <w:proofErr w:type="spellStart"/>
+                <w:r>
+                  <w:rPr>
+                    <w:i/>
+                    <w:lang w:val="en-US"/>
+                  </w:rPr>
+                  <w:t>oggi</w:t>
+                </w:r>
+                <w:proofErr w:type="spellEnd"/>
+                <w:r>
+                  <w:rPr>
+                    <w:i/>
+                    <w:lang w:val="en-US"/>
+                  </w:rPr>
+                  <w:t xml:space="preserve">, </w:t>
+                </w:r>
+                <w:proofErr w:type="spellStart"/>
+                <w:r>
+                  <w:rPr>
+                    <w:i/>
+                    <w:lang w:val="en-US"/>
+                  </w:rPr>
+                  <w:t>domani</w:t>
+                </w:r>
+                <w:proofErr w:type="spellEnd"/>
+                <w:r>
+                  <w:rPr>
+                    <w:lang w:val="en-US"/>
+                  </w:rPr>
+                  <w:t xml:space="preserve"> (1963) (alongside Marcello </w:t>
+                </w:r>
+                <w:proofErr w:type="spellStart"/>
+                <w:r>
+                  <w:rPr>
+                    <w:lang w:val="en-US"/>
+                  </w:rPr>
+                  <w:t>Mastroianni</w:t>
+                </w:r>
+                <w:proofErr w:type="spellEnd"/>
+                <w:r>
+                  <w:rPr>
+                    <w:lang w:val="en-US"/>
+                  </w:rPr>
+                  <w:t xml:space="preserve">), </w:t>
+                </w:r>
+                <w:proofErr w:type="spellStart"/>
+                <w:r>
+                  <w:rPr>
+                    <w:i/>
+                    <w:lang w:val="en-US"/>
+                  </w:rPr>
+                  <w:t>Matrimonio</w:t>
+                </w:r>
+                <w:proofErr w:type="spellEnd"/>
+                <w:r>
+                  <w:rPr>
+                    <w:i/>
+                    <w:lang w:val="en-US"/>
+                  </w:rPr>
+                  <w:t xml:space="preserve"> </w:t>
+                </w:r>
+                <w:proofErr w:type="spellStart"/>
+                <w:r>
+                  <w:rPr>
+                    <w:i/>
+                    <w:lang w:val="en-US"/>
+                  </w:rPr>
+                  <w:t>all'italiana</w:t>
+                </w:r>
+                <w:proofErr w:type="spellEnd"/>
                 <w:r>
                   <w:rPr>
                     <w:lang w:val="en-US"/>
@@ -2059,7 +3172,21 @@
                   <w:rPr>
                     <w:lang w:val="en-US"/>
                   </w:rPr>
-                  <w:t>De Sica’s third Oscar),</w:t>
+                  <w:t xml:space="preserve">De </w:t>
+                </w:r>
+                <w:proofErr w:type="spellStart"/>
+                <w:r>
+                  <w:rPr>
+                    <w:lang w:val="en-US"/>
+                  </w:rPr>
+                  <w:t>Sica’s</w:t>
+                </w:r>
+                <w:proofErr w:type="spellEnd"/>
+                <w:r>
+                  <w:rPr>
+                    <w:lang w:val="en-US"/>
+                  </w:rPr>
+                  <w:t xml:space="preserve"> third Oscar),</w:t>
                 </w:r>
                 <w:r>
                   <w:rPr>
@@ -2072,8 +3199,17 @@
                     <w:i/>
                     <w:lang w:val="en-US"/>
                   </w:rPr>
-                  <w:t>I Girasoli</w:t>
-                </w:r>
+                  <w:t xml:space="preserve">I </w:t>
+                </w:r>
+                <w:proofErr w:type="spellStart"/>
+                <w:r>
+                  <w:rPr>
+                    <w:i/>
+                    <w:lang w:val="en-US"/>
+                  </w:rPr>
+                  <w:t>Girasoli</w:t>
+                </w:r>
+                <w:proofErr w:type="spellEnd"/>
                 <w:r>
                   <w:rPr>
                     <w:lang w:val="en-US"/>
@@ -2102,7 +3238,21 @@
                   <w:rPr>
                     <w:lang w:val="en-US"/>
                   </w:rPr>
-                  <w:t>De Sica obtained</w:t>
+                  <w:t xml:space="preserve">De </w:t>
+                </w:r>
+                <w:proofErr w:type="spellStart"/>
+                <w:r>
+                  <w:rPr>
+                    <w:lang w:val="en-US"/>
+                  </w:rPr>
+                  <w:t>Sica</w:t>
+                </w:r>
+                <w:proofErr w:type="spellEnd"/>
+                <w:r>
+                  <w:rPr>
+                    <w:lang w:val="en-US"/>
+                  </w:rPr>
+                  <w:t xml:space="preserve"> obtained</w:t>
                 </w:r>
                 <w:r>
                   <w:rPr>
@@ -2120,8 +3270,16 @@
                   <w:rPr>
                     <w:lang w:val="en-US"/>
                   </w:rPr>
-                  <w:t xml:space="preserve"> Oscar with the film transposition of Giorgio Bassani's</w:t>
-                </w:r>
+                  <w:t xml:space="preserve"> Oscar with the film transposition of Giorgio </w:t>
+                </w:r>
+                <w:proofErr w:type="spellStart"/>
+                <w:r>
+                  <w:rPr>
+                    <w:lang w:val="en-US"/>
+                  </w:rPr>
+                  <w:t>Bassani's</w:t>
+                </w:r>
+                <w:proofErr w:type="spellEnd"/>
                 <w:r>
                   <w:rPr>
                     <w:lang w:val="en-US"/>
@@ -2139,8 +3297,49 @@
                     <w:i/>
                     <w:lang w:val="en-US"/>
                   </w:rPr>
-                  <w:t>Il Giardino dei Finzi-Contini</w:t>
-                </w:r>
+                  <w:t xml:space="preserve">Il </w:t>
+                </w:r>
+                <w:proofErr w:type="spellStart"/>
+                <w:r>
+                  <w:rPr>
+                    <w:i/>
+                    <w:lang w:val="en-US"/>
+                  </w:rPr>
+                  <w:t>Giardino</w:t>
+                </w:r>
+                <w:proofErr w:type="spellEnd"/>
+                <w:r>
+                  <w:rPr>
+                    <w:i/>
+                    <w:lang w:val="en-US"/>
+                  </w:rPr>
+                  <w:t xml:space="preserve"> </w:t>
+                </w:r>
+                <w:proofErr w:type="spellStart"/>
+                <w:r>
+                  <w:rPr>
+                    <w:i/>
+                    <w:lang w:val="en-US"/>
+                  </w:rPr>
+                  <w:t>dei</w:t>
+                </w:r>
+                <w:proofErr w:type="spellEnd"/>
+                <w:r>
+                  <w:rPr>
+                    <w:i/>
+                    <w:lang w:val="en-US"/>
+                  </w:rPr>
+                  <w:t xml:space="preserve"> </w:t>
+                </w:r>
+                <w:proofErr w:type="spellStart"/>
+                <w:r>
+                  <w:rPr>
+                    <w:i/>
+                    <w:lang w:val="en-US"/>
+                  </w:rPr>
+                  <w:t>Finzi-Contini</w:t>
+                </w:r>
+                <w:proofErr w:type="spellEnd"/>
                 <w:r>
                   <w:rPr>
                     <w:lang w:val="en-US"/>
@@ -2175,8 +3374,16 @@
                   <w:rPr>
                     <w:lang w:val="en-US"/>
                   </w:rPr>
-                  <w:t>De Sica</w:t>
-                </w:r>
+                  <w:t xml:space="preserve">De </w:t>
+                </w:r>
+                <w:proofErr w:type="spellStart"/>
+                <w:r>
+                  <w:rPr>
+                    <w:lang w:val="en-US"/>
+                  </w:rPr>
+                  <w:t>Sica</w:t>
+                </w:r>
+                <w:proofErr w:type="spellEnd"/>
                 <w:r>
                   <w:rPr>
                     <w:lang w:val="en-US"/>
@@ -2224,8 +3431,17 @@
                     <w:i/>
                     <w:lang w:val="en-US"/>
                   </w:rPr>
-                  <w:t>Il viaggio</w:t>
-                </w:r>
+                  <w:t xml:space="preserve">Il </w:t>
+                </w:r>
+                <w:proofErr w:type="spellStart"/>
+                <w:r>
+                  <w:rPr>
+                    <w:i/>
+                    <w:lang w:val="en-US"/>
+                  </w:rPr>
+                  <w:t>viaggio</w:t>
+                </w:r>
+                <w:proofErr w:type="spellEnd"/>
                 <w:r>
                   <w:rPr>
                     <w:lang w:val="en-US"/>
@@ -2260,7 +3476,21 @@
                   <w:rPr>
                     <w:lang w:val="en-US"/>
                   </w:rPr>
-                  <w:t>Sophia Loren. De Sica died</w:t>
+                  <w:t xml:space="preserve">Sophia Loren. De </w:t>
+                </w:r>
+                <w:proofErr w:type="spellStart"/>
+                <w:r>
+                  <w:rPr>
+                    <w:lang w:val="en-US"/>
+                  </w:rPr>
+                  <w:t>Sica</w:t>
+                </w:r>
+                <w:proofErr w:type="spellEnd"/>
+                <w:r>
+                  <w:rPr>
+                    <w:lang w:val="en-US"/>
+                  </w:rPr>
+                  <w:t xml:space="preserve"> died</w:t>
                 </w:r>
                 <w:r>
                   <w:rPr>
@@ -2296,12 +3526,14 @@
                     <w:lang w:val="it-IT"/>
                   </w:rPr>
                 </w:pPr>
+                <w:proofErr w:type="spellStart"/>
                 <w:r>
                   <w:rPr>
                     <w:lang w:val="it-IT"/>
                   </w:rPr>
                   <w:t>Filmography</w:t>
                 </w:r>
+                <w:proofErr w:type="spellEnd"/>
                 <w:r>
                   <w:rPr>
                     <w:lang w:val="it-IT"/>
@@ -2333,8 +3565,17 @@
                     <w:i/>
                     <w:lang w:val="it-IT"/>
                   </w:rPr>
-                  <w:t>Maddalena, Zero for Conduct</w:t>
-                </w:r>
+                  <w:t xml:space="preserve">Maddalena, Zero for </w:t>
+                </w:r>
+                <w:proofErr w:type="spellStart"/>
+                <w:r>
+                  <w:rPr>
+                    <w:i/>
+                    <w:lang w:val="it-IT"/>
+                  </w:rPr>
+                  <w:t>Conduct</w:t>
+                </w:r>
+                <w:proofErr w:type="spellEnd"/>
                 <w:r>
                   <w:rPr>
                     <w:lang w:val="it-IT"/>
@@ -2367,13 +3608,31 @@
                   </w:rPr>
                   <w:t xml:space="preserve"> [</w:t>
                 </w:r>
+                <w:proofErr w:type="spellStart"/>
                 <w:r>
                   <w:rPr>
                     <w:i/>
                     <w:lang w:val="it-IT"/>
                   </w:rPr>
-                  <w:t>Scarlet Roses</w:t>
-                </w:r>
+                  <w:t>Scarlet</w:t>
+                </w:r>
+                <w:proofErr w:type="spellEnd"/>
+                <w:r>
+                  <w:rPr>
+                    <w:i/>
+                    <w:lang w:val="it-IT"/>
+                  </w:rPr>
+                  <w:t xml:space="preserve"> </w:t>
+                </w:r>
+                <w:proofErr w:type="spellStart"/>
+                <w:r>
+                  <w:rPr>
+                    <w:i/>
+                    <w:lang w:val="it-IT"/>
+                  </w:rPr>
+                  <w:t>Roses</w:t>
+                </w:r>
+                <w:proofErr w:type="spellEnd"/>
                 <w:r>
                   <w:rPr>
                     <w:lang w:val="it-IT"/>
@@ -2412,6 +3671,7 @@
                   </w:rPr>
                   <w:t>Teresa ve</w:t>
                 </w:r>
+                <w:proofErr w:type="spellStart"/>
                 <w:r>
                   <w:rPr>
                     <w:i/>
@@ -2419,6 +3679,7 @@
                   </w:rPr>
                   <w:t>nerdì</w:t>
                 </w:r>
+                <w:proofErr w:type="spellEnd"/>
                 <w:r>
                   <w:rPr>
                     <w:lang w:val="en-US"/>
@@ -2463,8 +3724,30 @@
                   <w:rPr>
                     <w:i/>
                   </w:rPr>
-                  <w:t>Un garibaldino al convento</w:t>
-                </w:r>
+                  <w:t xml:space="preserve">Un </w:t>
+                </w:r>
+                <w:proofErr w:type="spellStart"/>
+                <w:r>
+                  <w:rPr>
+                    <w:i/>
+                  </w:rPr>
+                  <w:t>garibaldino</w:t>
+                </w:r>
+                <w:proofErr w:type="spellEnd"/>
+                <w:r>
+                  <w:rPr>
+                    <w:i/>
+                  </w:rPr>
+                  <w:t xml:space="preserve"> al </w:t>
+                </w:r>
+                <w:proofErr w:type="spellStart"/>
+                <w:r>
+                  <w:rPr>
+                    <w:i/>
+                  </w:rPr>
+                  <w:t>convento</w:t>
+                </w:r>
+                <w:proofErr w:type="spellEnd"/>
                 <w:r>
                   <w:t xml:space="preserve"> [</w:t>
                 </w:r>
@@ -2472,7 +3755,21 @@
                   <w:rPr>
                     <w:i/>
                   </w:rPr>
-                  <w:t>A Garibaldian in the Convent</w:t>
+                  <w:t xml:space="preserve">A </w:t>
+                </w:r>
+                <w:proofErr w:type="spellStart"/>
+                <w:r>
+                  <w:rPr>
+                    <w:i/>
+                  </w:rPr>
+                  <w:t>Garibaldian</w:t>
+                </w:r>
+                <w:proofErr w:type="spellEnd"/>
+                <w:r>
+                  <w:rPr>
+                    <w:i/>
+                  </w:rPr>
+                  <w:t xml:space="preserve"> in the Convent</w:t>
                 </w:r>
                 <w:r>
                   <w:t>]</w:t>
@@ -2498,19 +3795,42 @@
                     <w:i/>
                     <w:lang w:val="en-US"/>
                   </w:rPr>
-                  <w:t>I bambini ci guardano</w:t>
-                </w:r>
-                <w:r>
-                  <w:rPr>
-                    <w:lang w:val="en-US"/>
-                  </w:rPr>
-                  <w:t xml:space="preserve"> [The Children Are Watching U</w:t>
-                </w:r>
-                <w:r>
-                  <w:rPr>
-                    <w:lang w:val="en-US"/>
-                  </w:rPr>
-                  <w:t>s] (</w:t>
+                  <w:t xml:space="preserve">I bambini ci </w:t>
+                </w:r>
+                <w:proofErr w:type="spellStart"/>
+                <w:r>
+                  <w:rPr>
+                    <w:i/>
+                    <w:lang w:val="en-US"/>
+                  </w:rPr>
+                  <w:t>guardano</w:t>
+                </w:r>
+                <w:proofErr w:type="spellEnd"/>
+                <w:r>
+                  <w:rPr>
+                    <w:lang w:val="en-US"/>
+                  </w:rPr>
+                  <w:t xml:space="preserve"> [</w:t>
+                </w:r>
+                <w:r>
+                  <w:rPr>
+                    <w:i/>
+                    <w:lang w:val="en-US"/>
+                  </w:rPr>
+                  <w:t>The Children Are Watching U</w:t>
+                </w:r>
+                <w:r>
+                  <w:rPr>
+                    <w:i/>
+                    <w:lang w:val="en-US"/>
+                  </w:rPr>
+                  <w:t>s</w:t>
+                </w:r>
+                <w:r>
+                  <w:rPr>
+                    <w:lang w:val="en-US"/>
+                  </w:rPr>
+                  <w:t>] (</w:t>
                 </w:r>
                 <w:r>
                   <w:rPr>
@@ -2530,8 +3850,33 @@
                     <w:i/>
                     <w:lang w:val="en-US"/>
                   </w:rPr>
-                  <w:t>La porta del cielo</w:t>
-                </w:r>
+                  <w:t xml:space="preserve">La </w:t>
+                </w:r>
+                <w:proofErr w:type="spellStart"/>
+                <w:r>
+                  <w:rPr>
+                    <w:i/>
+                    <w:lang w:val="en-US"/>
+                  </w:rPr>
+                  <w:t>porta</w:t>
+                </w:r>
+                <w:proofErr w:type="spellEnd"/>
+                <w:r>
+                  <w:rPr>
+                    <w:i/>
+                    <w:lang w:val="en-US"/>
+                  </w:rPr>
+                  <w:t xml:space="preserve"> del </w:t>
+                </w:r>
+                <w:proofErr w:type="spellStart"/>
+                <w:r>
+                  <w:rPr>
+                    <w:i/>
+                    <w:lang w:val="en-US"/>
+                  </w:rPr>
+                  <w:t>cielo</w:t>
+                </w:r>
+                <w:proofErr w:type="spellEnd"/>
                 <w:r>
                   <w:rPr>
                     <w:lang w:val="en-US"/>
@@ -2582,6 +3927,7 @@
                     <w:lang w:val="en-US"/>
                   </w:rPr>
                 </w:pPr>
+                <w:proofErr w:type="spellStart"/>
                 <w:r>
                   <w:rPr>
                     <w:i/>
@@ -2589,6 +3935,7 @@
                   </w:rPr>
                   <w:t>Sciuscià</w:t>
                 </w:r>
+                <w:proofErr w:type="spellEnd"/>
                 <w:r>
                   <w:rPr>
                     <w:lang w:val="en-US"/>
@@ -2633,13 +3980,31 @@
                     <w:lang w:val="en-US"/>
                   </w:rPr>
                 </w:pPr>
-                <w:r>
-                  <w:rPr>
-                    <w:i/>
-                    <w:lang w:val="en-US"/>
-                  </w:rPr>
-                  <w:t>Ladri di biciclette</w:t>
-                </w:r>
+                <w:proofErr w:type="spellStart"/>
+                <w:r>
+                  <w:rPr>
+                    <w:i/>
+                    <w:lang w:val="en-US"/>
+                  </w:rPr>
+                  <w:t>Ladri</w:t>
+                </w:r>
+                <w:proofErr w:type="spellEnd"/>
+                <w:r>
+                  <w:rPr>
+                    <w:i/>
+                    <w:lang w:val="en-US"/>
+                  </w:rPr>
+                  <w:t xml:space="preserve"> di </w:t>
+                </w:r>
+                <w:proofErr w:type="spellStart"/>
+                <w:r>
+                  <w:rPr>
+                    <w:i/>
+                    <w:lang w:val="en-US"/>
+                  </w:rPr>
+                  <w:t>biciclette</w:t>
+                </w:r>
+                <w:proofErr w:type="spellEnd"/>
                 <w:r>
                   <w:rPr>
                     <w:lang w:val="en-US"/>
@@ -2684,12 +4049,21 @@
                     <w:lang w:val="en-US"/>
                   </w:rPr>
                 </w:pPr>
-                <w:r>
-                  <w:rPr>
-                    <w:i/>
-                    <w:lang w:val="en-US"/>
-                  </w:rPr>
-                  <w:t>Miracolo a Milano</w:t>
+                <w:proofErr w:type="spellStart"/>
+                <w:r>
+                  <w:rPr>
+                    <w:i/>
+                    <w:lang w:val="en-US"/>
+                  </w:rPr>
+                  <w:t>Miracolo</w:t>
+                </w:r>
+                <w:proofErr w:type="spellEnd"/>
+                <w:r>
+                  <w:rPr>
+                    <w:i/>
+                    <w:lang w:val="en-US"/>
+                  </w:rPr>
+                  <w:t xml:space="preserve"> a Milano</w:t>
                 </w:r>
                 <w:r>
                   <w:rPr>
@@ -2774,12 +4148,21 @@
                     <w:lang w:val="en-US"/>
                   </w:rPr>
                 </w:pPr>
-                <w:r>
-                  <w:rPr>
-                    <w:i/>
-                    <w:lang w:val="en-US"/>
-                  </w:rPr>
-                  <w:t>Stazione Termini</w:t>
+                <w:proofErr w:type="spellStart"/>
+                <w:r>
+                  <w:rPr>
+                    <w:i/>
+                    <w:lang w:val="en-US"/>
+                  </w:rPr>
+                  <w:t>Stazione</w:t>
+                </w:r>
+                <w:proofErr w:type="spellEnd"/>
+                <w:r>
+                  <w:rPr>
+                    <w:i/>
+                    <w:lang w:val="en-US"/>
+                  </w:rPr>
+                  <w:t xml:space="preserve"> Termini</w:t>
                 </w:r>
                 <w:r>
                   <w:rPr>
@@ -2825,12 +4208,21 @@
                     <w:lang w:val="en-US"/>
                   </w:rPr>
                 </w:pPr>
-                <w:r>
-                  <w:rPr>
-                    <w:i/>
-                    <w:lang w:val="en-US"/>
-                  </w:rPr>
-                  <w:t>L'oro di Napoli</w:t>
+                <w:proofErr w:type="spellStart"/>
+                <w:r>
+                  <w:rPr>
+                    <w:i/>
+                    <w:lang w:val="en-US"/>
+                  </w:rPr>
+                  <w:t>L'oro</w:t>
+                </w:r>
+                <w:proofErr w:type="spellEnd"/>
+                <w:r>
+                  <w:rPr>
+                    <w:i/>
+                    <w:lang w:val="en-US"/>
+                  </w:rPr>
+                  <w:t xml:space="preserve"> di Napoli</w:t>
                 </w:r>
                 <w:r>
                   <w:rPr>
@@ -2881,8 +4273,17 @@
                     <w:i/>
                     <w:lang w:val="en-US"/>
                   </w:rPr>
-                  <w:t>Il tetto</w:t>
-                </w:r>
+                  <w:t xml:space="preserve">Il </w:t>
+                </w:r>
+                <w:proofErr w:type="spellStart"/>
+                <w:r>
+                  <w:rPr>
+                    <w:i/>
+                    <w:lang w:val="en-US"/>
+                  </w:rPr>
+                  <w:t>tetto</w:t>
+                </w:r>
+                <w:proofErr w:type="spellEnd"/>
                 <w:r>
                   <w:rPr>
                     <w:lang w:val="en-US"/>
@@ -2938,8 +4339,17 @@
                     <w:i/>
                     <w:lang w:val="en-US"/>
                   </w:rPr>
-                  <w:t>La ciociara</w:t>
-                </w:r>
+                  <w:t xml:space="preserve">La </w:t>
+                </w:r>
+                <w:proofErr w:type="spellStart"/>
+                <w:r>
+                  <w:rPr>
+                    <w:i/>
+                    <w:lang w:val="en-US"/>
+                  </w:rPr>
+                  <w:t>ciociara</w:t>
+                </w:r>
+                <w:proofErr w:type="spellEnd"/>
                 <w:r>
                   <w:rPr>
                     <w:lang w:val="en-US"/>
@@ -2951,8 +4361,17 @@
                     <w:i/>
                     <w:lang w:val="en-US"/>
                   </w:rPr>
-                  <w:t>The Woman from Ciociaria</w:t>
-                </w:r>
+                  <w:t xml:space="preserve">The Woman from </w:t>
+                </w:r>
+                <w:proofErr w:type="spellStart"/>
+                <w:r>
+                  <w:rPr>
+                    <w:i/>
+                    <w:lang w:val="en-US"/>
+                  </w:rPr>
+                  <w:t>Ciociaria</w:t>
+                </w:r>
+                <w:proofErr w:type="spellEnd"/>
                 <w:r>
                   <w:rPr>
                     <w:lang w:val="en-US"/>
@@ -2989,8 +4408,33 @@
                     <w:i/>
                     <w:lang w:val="en-US"/>
                   </w:rPr>
-                  <w:t>Il giudizio universale</w:t>
-                </w:r>
+                  <w:t xml:space="preserve">Il </w:t>
+                </w:r>
+                <w:proofErr w:type="spellStart"/>
+                <w:r>
+                  <w:rPr>
+                    <w:i/>
+                    <w:lang w:val="en-US"/>
+                  </w:rPr>
+                  <w:t>giudizio</w:t>
+                </w:r>
+                <w:proofErr w:type="spellEnd"/>
+                <w:r>
+                  <w:rPr>
+                    <w:i/>
+                    <w:lang w:val="en-US"/>
+                  </w:rPr>
+                  <w:t xml:space="preserve"> </w:t>
+                </w:r>
+                <w:proofErr w:type="spellStart"/>
+                <w:r>
+                  <w:rPr>
+                    <w:i/>
+                    <w:lang w:val="en-US"/>
+                  </w:rPr>
+                  <w:t>universale</w:t>
+                </w:r>
+                <w:proofErr w:type="spellEnd"/>
                 <w:r>
                   <w:rPr>
                     <w:lang w:val="en-US"/>
@@ -3023,6 +4467,7 @@
                     <w:lang w:val="it-IT"/>
                   </w:rPr>
                 </w:pPr>
+                <w:proofErr w:type="spellStart"/>
                 <w:r>
                   <w:rPr>
                     <w:lang w:val="it-IT"/>
@@ -3033,7 +4478,14 @@
                   <w:rPr>
                     <w:lang w:val="it-IT"/>
                   </w:rPr>
-                  <w:t xml:space="preserve">e ‘La </w:t>
+                  <w:t>e</w:t>
+                </w:r>
+                <w:proofErr w:type="spellEnd"/>
+                <w:r>
+                  <w:rPr>
+                    <w:lang w:val="it-IT"/>
+                  </w:rPr>
+                  <w:t xml:space="preserve"> ‘La </w:t>
                 </w:r>
                 <w:proofErr w:type="gramStart"/>
                 <w:r>
@@ -3047,27 +4499,33 @@
                   <w:rPr>
                     <w:lang w:val="it-IT"/>
                   </w:rPr>
-                  <w:t>’</w:t>
-                </w:r>
-                <w:bookmarkStart w:id="0" w:name="_GoBack"/>
-                <w:bookmarkEnd w:id="0"/>
+                  <w:t>’ [‘</w:t>
+                </w:r>
                 <w:r>
                   <w:rPr>
                     <w:lang w:val="it-IT"/>
                   </w:rPr>
-                  <w:t xml:space="preserve"> [‘</w:t>
-                </w:r>
+                  <w:t xml:space="preserve">The </w:t>
+                </w:r>
+                <w:proofErr w:type="spellStart"/>
                 <w:r>
                   <w:rPr>
                     <w:lang w:val="it-IT"/>
                   </w:rPr>
-                  <w:t>The R</w:t>
+                  <w:t>R</w:t>
                 </w:r>
                 <w:r>
                   <w:rPr>
                     <w:lang w:val="it-IT"/>
                   </w:rPr>
-                  <w:t>affle’]</w:t>
+                  <w:t>affle</w:t>
+                </w:r>
+                <w:proofErr w:type="spellEnd"/>
+                <w:r>
+                  <w:rPr>
+                    <w:lang w:val="it-IT"/>
+                  </w:rPr>
+                  <w:t>’]</w:t>
                 </w:r>
                 <w:r>
                   <w:rPr>
@@ -3130,8 +4588,33 @@
                     <w:i/>
                     <w:lang w:val="en-US"/>
                   </w:rPr>
-                  <w:t>I sequestrati di Altona</w:t>
-                </w:r>
+                  <w:t xml:space="preserve">I </w:t>
+                </w:r>
+                <w:proofErr w:type="spellStart"/>
+                <w:r>
+                  <w:rPr>
+                    <w:i/>
+                    <w:lang w:val="en-US"/>
+                  </w:rPr>
+                  <w:t>sequestrati</w:t>
+                </w:r>
+                <w:proofErr w:type="spellEnd"/>
+                <w:r>
+                  <w:rPr>
+                    <w:i/>
+                    <w:lang w:val="en-US"/>
+                  </w:rPr>
+                  <w:t xml:space="preserve"> di </w:t>
+                </w:r>
+                <w:proofErr w:type="spellStart"/>
+                <w:r>
+                  <w:rPr>
+                    <w:i/>
+                    <w:lang w:val="en-US"/>
+                  </w:rPr>
+                  <w:t>Altona</w:t>
+                </w:r>
+                <w:proofErr w:type="spellEnd"/>
                 <w:r>
                   <w:rPr>
                     <w:lang w:val="en-US"/>
@@ -3143,8 +4626,17 @@
                     <w:i/>
                     <w:lang w:val="en-US"/>
                   </w:rPr>
-                  <w:t>The Condemned of Altona</w:t>
-                </w:r>
+                  <w:t xml:space="preserve">The Condemned of </w:t>
+                </w:r>
+                <w:proofErr w:type="spellStart"/>
+                <w:r>
+                  <w:rPr>
+                    <w:i/>
+                    <w:lang w:val="en-US"/>
+                  </w:rPr>
+                  <w:t>Altona</w:t>
+                </w:r>
+                <w:proofErr w:type="spellEnd"/>
                 <w:r>
                   <w:rPr>
                     <w:lang w:val="en-US"/>
@@ -3196,13 +4688,47 @@
                     <w:lang w:val="en-US"/>
                   </w:rPr>
                 </w:pPr>
-                <w:r>
-                  <w:rPr>
-                    <w:i/>
-                    <w:lang w:val="en-US"/>
-                  </w:rPr>
-                  <w:t>Ieri, oggi, domani</w:t>
-                </w:r>
+                <w:proofErr w:type="spellStart"/>
+                <w:r>
+                  <w:rPr>
+                    <w:i/>
+                    <w:lang w:val="en-US"/>
+                  </w:rPr>
+                  <w:t>Ieri</w:t>
+                </w:r>
+                <w:proofErr w:type="spellEnd"/>
+                <w:r>
+                  <w:rPr>
+                    <w:i/>
+                    <w:lang w:val="en-US"/>
+                  </w:rPr>
+                  <w:t xml:space="preserve">, </w:t>
+                </w:r>
+                <w:proofErr w:type="spellStart"/>
+                <w:r>
+                  <w:rPr>
+                    <w:i/>
+                    <w:lang w:val="en-US"/>
+                  </w:rPr>
+                  <w:t>oggi</w:t>
+                </w:r>
+                <w:proofErr w:type="spellEnd"/>
+                <w:r>
+                  <w:rPr>
+                    <w:i/>
+                    <w:lang w:val="en-US"/>
+                  </w:rPr>
+                  <w:t xml:space="preserve">, </w:t>
+                </w:r>
+                <w:proofErr w:type="spellStart"/>
+                <w:r>
+                  <w:rPr>
+                    <w:i/>
+                    <w:lang w:val="en-US"/>
+                  </w:rPr>
+                  <w:t>domani</w:t>
+                </w:r>
+                <w:proofErr w:type="spellEnd"/>
                 <w:r>
                   <w:rPr>
                     <w:lang w:val="en-US"/>
@@ -3242,12 +4768,28 @@
                 </w:r>
               </w:p>
               <w:p>
-                <w:r>
-                  <w:rPr>
-                    <w:i/>
-                  </w:rPr>
-                  <w:t>Matrimonio all'italiana</w:t>
-                </w:r>
+                <w:proofErr w:type="spellStart"/>
+                <w:r>
+                  <w:rPr>
+                    <w:i/>
+                  </w:rPr>
+                  <w:t>Matrimonio</w:t>
+                </w:r>
+                <w:proofErr w:type="spellEnd"/>
+                <w:r>
+                  <w:rPr>
+                    <w:i/>
+                  </w:rPr>
+                  <w:t xml:space="preserve"> </w:t>
+                </w:r>
+                <w:proofErr w:type="spellStart"/>
+                <w:r>
+                  <w:rPr>
+                    <w:i/>
+                  </w:rPr>
+                  <w:t>all'italiana</w:t>
+                </w:r>
+                <w:proofErr w:type="spellEnd"/>
                 <w:r>
                   <w:t xml:space="preserve"> [</w:t>
                 </w:r>
@@ -3281,8 +4823,34 @@
                     <w:i/>
                     <w:lang w:val="en-US"/>
                   </w:rPr>
-                  <w:t>Un mondo nuovo</w:t>
-                </w:r>
+                  <w:lastRenderedPageBreak/>
+                  <w:t xml:space="preserve">Un </w:t>
+                </w:r>
+                <w:proofErr w:type="spellStart"/>
+                <w:r>
+                  <w:rPr>
+                    <w:i/>
+                    <w:lang w:val="en-US"/>
+                  </w:rPr>
+                  <w:t>mondo</w:t>
+                </w:r>
+                <w:proofErr w:type="spellEnd"/>
+                <w:r>
+                  <w:rPr>
+                    <w:i/>
+                    <w:lang w:val="en-US"/>
+                  </w:rPr>
+                  <w:t xml:space="preserve"> </w:t>
+                </w:r>
+                <w:proofErr w:type="spellStart"/>
+                <w:r>
+                  <w:rPr>
+                    <w:i/>
+                    <w:lang w:val="en-US"/>
+                  </w:rPr>
+                  <w:t>nuovo</w:t>
+                </w:r>
+                <w:proofErr w:type="spellEnd"/>
                 <w:r>
                   <w:rPr>
                     <w:lang w:val="en-US"/>
@@ -3327,13 +4895,47 @@
                     <w:lang w:val="en-US"/>
                   </w:rPr>
                 </w:pPr>
-                <w:r>
-                  <w:rPr>
-                    <w:i/>
-                    <w:lang w:val="en-US"/>
-                  </w:rPr>
-                  <w:t>Caccia alla volpe</w:t>
-                </w:r>
+                <w:proofErr w:type="spellStart"/>
+                <w:r>
+                  <w:rPr>
+                    <w:i/>
+                    <w:lang w:val="en-US"/>
+                  </w:rPr>
+                  <w:t>Caccia</w:t>
+                </w:r>
+                <w:proofErr w:type="spellEnd"/>
+                <w:r>
+                  <w:rPr>
+                    <w:i/>
+                    <w:lang w:val="en-US"/>
+                  </w:rPr>
+                  <w:t xml:space="preserve"> </w:t>
+                </w:r>
+                <w:proofErr w:type="spellStart"/>
+                <w:r>
+                  <w:rPr>
+                    <w:i/>
+                    <w:lang w:val="en-US"/>
+                  </w:rPr>
+                  <w:t>alla</w:t>
+                </w:r>
+                <w:proofErr w:type="spellEnd"/>
+                <w:r>
+                  <w:rPr>
+                    <w:i/>
+                    <w:lang w:val="en-US"/>
+                  </w:rPr>
+                  <w:t xml:space="preserve"> </w:t>
+                </w:r>
+                <w:proofErr w:type="spellStart"/>
+                <w:r>
+                  <w:rPr>
+                    <w:i/>
+                    <w:lang w:val="en-US"/>
+                  </w:rPr>
+                  <w:t>volpe</w:t>
+                </w:r>
+                <w:proofErr w:type="spellEnd"/>
                 <w:r>
                   <w:rPr>
                     <w:lang w:val="en-US"/>
@@ -3378,12 +4980,21 @@
                     <w:lang w:val="en-US"/>
                   </w:rPr>
                 </w:pPr>
-                <w:r>
-                  <w:rPr>
-                    <w:i/>
-                    <w:lang w:val="en-US"/>
-                  </w:rPr>
-                  <w:t>Sette volte donna</w:t>
+                <w:proofErr w:type="spellStart"/>
+                <w:r>
+                  <w:rPr>
+                    <w:i/>
+                    <w:lang w:val="en-US"/>
+                  </w:rPr>
+                  <w:t>Sette</w:t>
+                </w:r>
+                <w:proofErr w:type="spellEnd"/>
+                <w:r>
+                  <w:rPr>
+                    <w:i/>
+                    <w:lang w:val="en-US"/>
+                  </w:rPr>
+                  <w:t xml:space="preserve"> volte donna</w:t>
                 </w:r>
                 <w:r>
                   <w:rPr>
@@ -3425,7 +5036,23 @@
               </w:p>
               <w:p>
                 <w:r>
-                  <w:t xml:space="preserve">Episode ‘Una sera come le altre’ </w:t>
+                  <w:t>Episode ‘</w:t>
+                </w:r>
+                <w:proofErr w:type="spellStart"/>
+                <w:r>
+                  <w:t>Una</w:t>
+                </w:r>
+                <w:proofErr w:type="spellEnd"/>
+                <w:r>
+                  <w:t xml:space="preserve"> sera come le </w:t>
+                </w:r>
+                <w:proofErr w:type="spellStart"/>
+                <w:r>
+                  <w:t>altre</w:t>
+                </w:r>
+                <w:proofErr w:type="spellEnd"/>
+                <w:r>
+                  <w:t xml:space="preserve">’ </w:t>
                 </w:r>
                 <w:r>
                   <w:t xml:space="preserve">in </w:t>
@@ -3434,8 +5061,16 @@
                   <w:rPr>
                     <w:i/>
                   </w:rPr>
-                  <w:t>Le streghe</w:t>
-                </w:r>
+                  <w:t xml:space="preserve">Le </w:t>
+                </w:r>
+                <w:proofErr w:type="spellStart"/>
+                <w:r>
+                  <w:rPr>
+                    <w:i/>
+                  </w:rPr>
+                  <w:t>streghe</w:t>
+                </w:r>
+                <w:proofErr w:type="spellEnd"/>
                 <w:r>
                   <w:t xml:space="preserve"> (1967)</w:t>
                 </w:r>
@@ -3446,6 +5081,7 @@
                     <w:lang w:val="en-US"/>
                   </w:rPr>
                 </w:pPr>
+                <w:proofErr w:type="spellStart"/>
                 <w:r>
                   <w:rPr>
                     <w:i/>
@@ -3453,6 +5089,7 @@
                   </w:rPr>
                   <w:t>Amanti</w:t>
                 </w:r>
+                <w:proofErr w:type="spellEnd"/>
                 <w:r>
                   <w:rPr>
                     <w:lang w:val="en-US"/>
@@ -3509,8 +5146,49 @@
                     <w:i/>
                     <w:lang w:val="en-US"/>
                   </w:rPr>
-                  <w:t>Il giardino dei Finzi-Contini</w:t>
-                </w:r>
+                  <w:t xml:space="preserve">Il </w:t>
+                </w:r>
+                <w:proofErr w:type="spellStart"/>
+                <w:r>
+                  <w:rPr>
+                    <w:i/>
+                    <w:lang w:val="en-US"/>
+                  </w:rPr>
+                  <w:t>giardino</w:t>
+                </w:r>
+                <w:proofErr w:type="spellEnd"/>
+                <w:r>
+                  <w:rPr>
+                    <w:i/>
+                    <w:lang w:val="en-US"/>
+                  </w:rPr>
+                  <w:t xml:space="preserve"> </w:t>
+                </w:r>
+                <w:proofErr w:type="spellStart"/>
+                <w:r>
+                  <w:rPr>
+                    <w:i/>
+                    <w:lang w:val="en-US"/>
+                  </w:rPr>
+                  <w:t>dei</w:t>
+                </w:r>
+                <w:proofErr w:type="spellEnd"/>
+                <w:r>
+                  <w:rPr>
+                    <w:i/>
+                    <w:lang w:val="en-US"/>
+                  </w:rPr>
+                  <w:t xml:space="preserve"> </w:t>
+                </w:r>
+                <w:proofErr w:type="spellStart"/>
+                <w:r>
+                  <w:rPr>
+                    <w:i/>
+                    <w:lang w:val="en-US"/>
+                  </w:rPr>
+                  <w:t>Finzi-Contini</w:t>
+                </w:r>
+                <w:proofErr w:type="spellEnd"/>
                 <w:r>
                   <w:rPr>
                     <w:lang w:val="en-US"/>
@@ -3522,8 +5200,17 @@
                     <w:i/>
                     <w:lang w:val="en-US"/>
                   </w:rPr>
-                  <w:t>The Garden of Finzi-Continis</w:t>
-                </w:r>
+                  <w:t xml:space="preserve">The Garden of </w:t>
+                </w:r>
+                <w:proofErr w:type="spellStart"/>
+                <w:r>
+                  <w:rPr>
+                    <w:i/>
+                    <w:lang w:val="en-US"/>
+                  </w:rPr>
+                  <w:t>Finzi-Continis</w:t>
+                </w:r>
+                <w:proofErr w:type="spellEnd"/>
                 <w:r>
                   <w:rPr>
                     <w:lang w:val="en-US"/>
@@ -3554,8 +5241,17 @@
                     <w:i/>
                     <w:lang w:val="en-US"/>
                   </w:rPr>
-                  <w:t>I girasoli</w:t>
-                </w:r>
+                  <w:t xml:space="preserve">I </w:t>
+                </w:r>
+                <w:proofErr w:type="spellStart"/>
+                <w:r>
+                  <w:rPr>
+                    <w:i/>
+                    <w:lang w:val="en-US"/>
+                  </w:rPr>
+                  <w:t>girasoli</w:t>
+                </w:r>
+                <w:proofErr w:type="spellEnd"/>
                 <w:r>
                   <w:rPr>
                     <w:lang w:val="en-US"/>
@@ -3610,8 +5306,16 @@
                   <w:rPr>
                     <w:lang w:val="en-US"/>
                   </w:rPr>
-                  <w:t>Il leone</w:t>
-                </w:r>
+                  <w:t xml:space="preserve">Il </w:t>
+                </w:r>
+                <w:proofErr w:type="spellStart"/>
+                <w:r>
+                  <w:rPr>
+                    <w:lang w:val="en-US"/>
+                  </w:rPr>
+                  <w:t>leone</w:t>
+                </w:r>
+                <w:proofErr w:type="spellEnd"/>
                 <w:r>
                   <w:rPr>
                     <w:lang w:val="en-US"/>
@@ -3635,8 +5339,17 @@
                     <w:i/>
                     <w:lang w:val="en-US"/>
                   </w:rPr>
-                  <w:t>Le coppie</w:t>
-                </w:r>
+                  <w:t xml:space="preserve">Le </w:t>
+                </w:r>
+                <w:proofErr w:type="spellStart"/>
+                <w:r>
+                  <w:rPr>
+                    <w:i/>
+                    <w:lang w:val="en-US"/>
+                  </w:rPr>
+                  <w:t>coppie</w:t>
+                </w:r>
+                <w:proofErr w:type="spellEnd"/>
                 <w:r>
                   <w:rPr>
                     <w:lang w:val="en-US"/>
@@ -3692,7 +5405,23 @@
                     <w:i/>
                     <w:lang w:val="en-US"/>
                   </w:rPr>
-                  <w:t>Lo chiameremo Andrea</w:t>
+                  <w:t xml:space="preserve">Lo </w:t>
+                </w:r>
+                <w:proofErr w:type="spellStart"/>
+                <w:r>
+                  <w:rPr>
+                    <w:i/>
+                    <w:lang w:val="en-US"/>
+                  </w:rPr>
+                  <w:t>chiameremo</w:t>
+                </w:r>
+                <w:proofErr w:type="spellEnd"/>
+                <w:r>
+                  <w:rPr>
+                    <w:i/>
+                    <w:lang w:val="en-US"/>
+                  </w:rPr>
+                  <w:t xml:space="preserve"> Andrea</w:t>
                 </w:r>
                 <w:r>
                   <w:rPr>
@@ -3733,12 +5462,42 @@
                 </w:r>
               </w:p>
               <w:p>
-                <w:r>
-                  <w:rPr>
-                    <w:i/>
-                  </w:rPr>
-                  <w:t>Una breve vacanza</w:t>
-                </w:r>
+                <w:proofErr w:type="spellStart"/>
+                <w:r>
+                  <w:rPr>
+                    <w:i/>
+                  </w:rPr>
+                  <w:t>Una</w:t>
+                </w:r>
+                <w:proofErr w:type="spellEnd"/>
+                <w:r>
+                  <w:rPr>
+                    <w:i/>
+                  </w:rPr>
+                  <w:t xml:space="preserve"> </w:t>
+                </w:r>
+                <w:proofErr w:type="spellStart"/>
+                <w:r>
+                  <w:rPr>
+                    <w:i/>
+                  </w:rPr>
+                  <w:t>breve</w:t>
+                </w:r>
+                <w:proofErr w:type="spellEnd"/>
+                <w:r>
+                  <w:rPr>
+                    <w:i/>
+                  </w:rPr>
+                  <w:t xml:space="preserve"> </w:t>
+                </w:r>
+                <w:proofErr w:type="spellStart"/>
+                <w:r>
+                  <w:rPr>
+                    <w:i/>
+                  </w:rPr>
+                  <w:t>vacanza</w:t>
+                </w:r>
+                <w:proofErr w:type="spellEnd"/>
                 <w:r>
                   <w:t xml:space="preserve"> </w:t>
                 </w:r>
@@ -3775,8 +5534,17 @@
                     <w:i/>
                     <w:lang w:val="en-US"/>
                   </w:rPr>
-                  <w:t>Il viaggio</w:t>
-                </w:r>
+                  <w:t xml:space="preserve">Il </w:t>
+                </w:r>
+                <w:proofErr w:type="spellStart"/>
+                <w:r>
+                  <w:rPr>
+                    <w:i/>
+                    <w:lang w:val="en-US"/>
+                  </w:rPr>
+                  <w:t>viaggio</w:t>
+                </w:r>
+                <w:proofErr w:type="spellEnd"/>
                 <w:r>
                   <w:rPr>
                     <w:lang w:val="en-US"/>
@@ -3815,14 +5583,6 @@
                   <w:t>1974)</w:t>
                 </w:r>
               </w:p>
-              <w:p>
-                <w:pPr>
-                  <w:rPr>
-                    <w:lang w:val="en-US"/>
-                  </w:rPr>
-                </w:pPr>
-              </w:p>
-              <w:p/>
             </w:tc>
           </w:sdtContent>
         </w:sdt>
@@ -3853,6 +5613,7 @@
                 <w:docPart w:val="339A1C9A51BB38489282255D1CB50B2C"/>
               </w:placeholder>
             </w:sdtPr>
+            <w:sdtEndPr/>
             <w:sdtContent>
               <w:p>
                 <w:sdt>
@@ -3860,6 +5621,7 @@
                     <w:id w:val="1575389256"/>
                     <w:citation/>
                   </w:sdtPr>
+                  <w:sdtEndPr/>
                   <w:sdtContent>
                     <w:r>
                       <w:fldChar w:fldCharType="begin"/>
@@ -3900,6 +5662,7 @@
                     <w:id w:val="-1420326992"/>
                     <w:citation/>
                   </w:sdtPr>
+                  <w:sdtEndPr/>
                   <w:sdtContent>
                     <w:r>
                       <w:fldChar w:fldCharType="begin"/>
@@ -3933,6 +5696,7 @@
                     <w:id w:val="1896165722"/>
                     <w:citation/>
                   </w:sdtPr>
+                  <w:sdtEndPr/>
                   <w:sdtContent>
                     <w:r>
                       <w:fldChar w:fldCharType="begin"/>
@@ -3966,6 +5730,7 @@
                     <w:id w:val="-718821876"/>
                     <w:citation/>
                   </w:sdtPr>
+                  <w:sdtEndPr/>
                   <w:sdtContent>
                     <w:r>
                       <w:fldChar w:fldCharType="begin"/>
@@ -4078,12 +5843,21 @@
       </w:rPr>
       <w:t xml:space="preserve"> – </w:t>
     </w:r>
+    <w:proofErr w:type="spellStart"/>
     <w:r>
       <w:rPr>
         <w:i/>
         <w:color w:val="7F7F7F" w:themeColor="text1" w:themeTint="80"/>
       </w:rPr>
-      <w:t>Encyclopedia of Modernism</w:t>
+      <w:t>Encyclopedia</w:t>
+    </w:r>
+    <w:proofErr w:type="spellEnd"/>
+    <w:r>
+      <w:rPr>
+        <w:i/>
+        <w:color w:val="7F7F7F" w:themeColor="text1" w:themeTint="80"/>
+      </w:rPr>
+      <w:t xml:space="preserve"> of Modernism</w:t>
     </w:r>
   </w:p>
   <w:p>
@@ -6854,7 +8628,7 @@
   <a:extraClrSchemeLst/>
   <a:extLst>
     <a:ext uri="{05A4C25C-085E-4340-85A3-A5531E510DB2}">
-      <thm15:themeFamily xmlns="" xmlns:thm15="http://schemas.microsoft.com/office/thememl/2012/main" name="Office Theme" id="{62F939B6-93AF-4DB8-9C6B-D6C7DFDC589F}" vid="{4A3C46E8-61CC-4603-A589-7422A47A8E4A}"/>
+      <thm15:themeFamily xmlns:thm15="http://schemas.microsoft.com/office/thememl/2012/main" xmlns="" name="Office Theme" id="{62F939B6-93AF-4DB8-9C6B-D6C7DFDC589F}" vid="{4A3C46E8-61CC-4603-A589-7422A47A8E4A}"/>
     </a:ext>
   </a:extLst>
 </a:theme>
@@ -6946,7 +8720,7 @@
 </file>
 
 <file path=customXml/itemProps1.xml><?xml version="1.0" encoding="utf-8"?>
-<ds:datastoreItem xmlns:ds="http://schemas.openxmlformats.org/officeDocument/2006/customXml" ds:itemID="{3FBDB2E8-4DFD-C642-826B-0E640A20B220}">
+<ds:datastoreItem xmlns:ds="http://schemas.openxmlformats.org/officeDocument/2006/customXml" ds:itemID="{06512ABC-2EBC-DF45-960A-E749D979AC10}">
   <ds:schemaRefs>
     <ds:schemaRef ds:uri="http://schemas.openxmlformats.org/officeDocument/2006/bibliography"/>
   </ds:schemaRefs>
